--- a/public/mainDocumentation.docx
+++ b/public/mainDocumentation.docx
@@ -10,6 +10,8 @@
           <w:lang w:val="en-US"/>
         </w:rPr>
       </w:pPr>
+      <w:bookmarkStart w:id="0" w:name="_GoBack"/>
+      <w:bookmarkEnd w:id="0"/>
       <w:r>
         <w:rPr>
           <w:b/>
@@ -108,27 +110,146 @@
     </w:p>
     <w:p>
       <w:pPr>
-        <w:rPr>
-          <w:b/>
-          <w:bCs/>
-          <w:lang w:val="en-US"/>
-        </w:rPr>
-      </w:pPr>
-    </w:p>
-    <w:p>
-      <w:pPr>
-        <w:rPr>
-          <w:b/>
-          <w:bCs/>
-          <w:lang w:val="en-US"/>
-        </w:rPr>
-      </w:pPr>
-      <w:r>
-        <w:rPr>
-          <w:b/>
-          <w:bCs/>
-          <w:lang w:val="en-US"/>
-        </w:rPr>
+        <w:pStyle w:val="ListParagraph"/>
+        <w:ind w:left="0"/>
+        <w:rPr>
+          <w:b/>
+          <w:bCs/>
+          <w:lang w:val="en-US"/>
+        </w:rPr>
+      </w:pPr>
+    </w:p>
+    <w:p>
+      <w:pPr>
+        <w:pStyle w:val="ListParagraph"/>
+        <w:numPr>
+          <w:ilvl w:val="0"/>
+          <w:numId w:val="3"/>
+        </w:numPr>
+        <w:rPr>
+          <w:bCs/>
+          <w:lang w:val="en-US"/>
+        </w:rPr>
+      </w:pPr>
+      <w:r>
+        <w:rPr>
+          <w:bCs/>
+          <w:lang w:val="en-US"/>
+        </w:rPr>
+        <w:t>ARHITECTURE DIAGRAM</w:t>
+      </w:r>
+    </w:p>
+    <w:p>
+      <w:pPr>
+        <w:pStyle w:val="ListParagraph"/>
+        <w:ind w:left="0"/>
+        <w:rPr>
+          <w:b/>
+          <w:bCs/>
+          <w:lang w:val="en-US"/>
+        </w:rPr>
+      </w:pPr>
+    </w:p>
+    <w:p>
+      <w:pPr>
+        <w:pStyle w:val="ListParagraph"/>
+        <w:ind w:left="0"/>
+        <w:rPr>
+          <w:b/>
+          <w:bCs/>
+          <w:lang w:val="en-US"/>
+        </w:rPr>
+      </w:pPr>
+      <w:r>
+        <w:rPr>
+          <w:b/>
+          <w:bCs/>
+          <w:noProof/>
+          <w:lang w:eastAsia="da-DK"/>
+        </w:rPr>
+        <w:drawing>
+          <wp:inline distT="0" distB="0" distL="0" distR="0">
+            <wp:extent cx="5270500" cy="4951730"/>
+            <wp:effectExtent l="0" t="0" r="6350" b="1270"/>
+            <wp:docPr id="6" name="Picture 6" descr="C:\Users\mady\Desktop\architecture diagram.jpg"/>
+            <wp:cNvGraphicFramePr>
+              <a:graphicFrameLocks xmlns:a="http://schemas.openxmlformats.org/drawingml/2006/main" noChangeAspect="1"/>
+            </wp:cNvGraphicFramePr>
+            <a:graphic xmlns:a="http://schemas.openxmlformats.org/drawingml/2006/main">
+              <a:graphicData uri="http://schemas.openxmlformats.org/drawingml/2006/picture">
+                <pic:pic xmlns:pic="http://schemas.openxmlformats.org/drawingml/2006/picture">
+                  <pic:nvPicPr>
+                    <pic:cNvPr id="0" name="Picture 1" descr="C:\Users\mady\Desktop\architecture diagram.jpg"/>
+                    <pic:cNvPicPr>
+                      <a:picLocks noChangeAspect="1" noChangeArrowheads="1"/>
+                    </pic:cNvPicPr>
+                  </pic:nvPicPr>
+                  <pic:blipFill>
+                    <a:blip r:embed="rId7">
+                      <a:extLst>
+                        <a:ext uri="{28A0092B-C50C-407E-A947-70E740481C1C}">
+                          <a14:useLocalDpi xmlns:a14="http://schemas.microsoft.com/office/drawing/2010/main" val="0"/>
+                        </a:ext>
+                      </a:extLst>
+                    </a:blip>
+                    <a:srcRect/>
+                    <a:stretch>
+                      <a:fillRect/>
+                    </a:stretch>
+                  </pic:blipFill>
+                  <pic:spPr bwMode="auto">
+                    <a:xfrm>
+                      <a:off x="0" y="0"/>
+                      <a:ext cx="5270500" cy="4951730"/>
+                    </a:xfrm>
+                    <a:prstGeom prst="rect">
+                      <a:avLst/>
+                    </a:prstGeom>
+                    <a:noFill/>
+                    <a:ln>
+                      <a:noFill/>
+                    </a:ln>
+                  </pic:spPr>
+                </pic:pic>
+              </a:graphicData>
+            </a:graphic>
+          </wp:inline>
+        </w:drawing>
+      </w:r>
+    </w:p>
+    <w:p>
+      <w:pPr>
+        <w:rPr>
+          <w:b/>
+          <w:bCs/>
+          <w:lang w:val="en-US"/>
+        </w:rPr>
+      </w:pPr>
+    </w:p>
+    <w:p>
+      <w:pPr>
+        <w:rPr>
+          <w:b/>
+          <w:bCs/>
+          <w:lang w:val="en-US"/>
+        </w:rPr>
+      </w:pPr>
+    </w:p>
+    <w:p>
+      <w:pPr>
+        <w:rPr>
+          <w:b/>
+          <w:bCs/>
+          <w:lang w:val="en-US"/>
+        </w:rPr>
+      </w:pPr>
+      <w:r>
+        <w:rPr>
+          <w:b/>
+          <w:bCs/>
+          <w:lang w:val="en-US"/>
+        </w:rPr>
+        <w:lastRenderedPageBreak/>
         <w:t>DESCRIPTION OF REST SERVICES-----</w:t>
       </w:r>
     </w:p>
@@ -154,14 +275,129 @@
     <w:p>
       <w:pPr>
         <w:rPr>
-          <w:b/>
-          <w:bCs/>
-          <w:u w:val="single"/>
-          <w:lang w:val="en-US"/>
-        </w:rPr>
-      </w:pPr>
-      <w:bookmarkStart w:id="0" w:name="_GoBack"/>
-      <w:bookmarkEnd w:id="0"/>
+          <w:bCs/>
+          <w:lang w:val="en-US"/>
+        </w:rPr>
+      </w:pPr>
+      <w:r>
+        <w:rPr>
+          <w:bCs/>
+          <w:lang w:val="en-US"/>
+        </w:rPr>
+        <w:t>Th</w:t>
+      </w:r>
+      <w:r>
+        <w:rPr>
+          <w:bCs/>
+          <w:lang w:val="en-US"/>
+        </w:rPr>
+        <w:t>e client- side is composed by the templates, the factories and the controllers.</w:t>
+      </w:r>
+      <w:r>
+        <w:rPr>
+          <w:bCs/>
+          <w:lang w:val="en-US"/>
+        </w:rPr>
+        <w:t xml:space="preserve"> The client is connected to the server within the factories (the URI used in the factory has to be the same as in the REST-API</w:t>
+      </w:r>
+      <w:r>
+        <w:rPr>
+          <w:bCs/>
+          <w:lang w:val="en-US"/>
+        </w:rPr>
+        <w:t xml:space="preserve"> J</w:t>
+      </w:r>
+      <w:r>
+        <w:rPr>
+          <w:bCs/>
+          <w:lang w:val="en-US"/>
+        </w:rPr>
+        <w:t>avaScript</w:t>
+      </w:r>
+      <w:r>
+        <w:rPr>
+          <w:bCs/>
+          <w:lang w:val="en-US"/>
+        </w:rPr>
+        <w:t xml:space="preserve"> file)</w:t>
+      </w:r>
+      <w:r>
+        <w:rPr>
+          <w:bCs/>
+          <w:lang w:val="en-US"/>
+        </w:rPr>
+        <w:t xml:space="preserve">. The controller calls the methods from the factories and using $scope </w:t>
+      </w:r>
+      <w:r>
+        <w:rPr>
+          <w:bCs/>
+          <w:lang w:val="en-US"/>
+        </w:rPr>
+        <w:t xml:space="preserve">they </w:t>
+      </w:r>
+      <w:r>
+        <w:rPr>
+          <w:bCs/>
+          <w:lang w:val="en-US"/>
+        </w:rPr>
+        <w:t xml:space="preserve">relate to </w:t>
+      </w:r>
+      <w:r>
+        <w:rPr>
+          <w:bCs/>
+          <w:lang w:val="en-US"/>
+        </w:rPr>
+        <w:t>the templates</w:t>
+      </w:r>
+      <w:r>
+        <w:rPr>
+          <w:bCs/>
+          <w:lang w:val="en-US"/>
+        </w:rPr>
+        <w:t>.</w:t>
+      </w:r>
+      <w:r>
+        <w:rPr>
+          <w:bCs/>
+          <w:lang w:val="en-US"/>
+        </w:rPr>
+        <w:t xml:space="preserve"> We use the model-view-controller pa</w:t>
+      </w:r>
+      <w:r>
+        <w:rPr>
+          <w:bCs/>
+          <w:lang w:val="en-US"/>
+        </w:rPr>
+        <w:t>t</w:t>
+      </w:r>
+      <w:r>
+        <w:rPr>
+          <w:bCs/>
+          <w:lang w:val="en-US"/>
+        </w:rPr>
+        <w:t>tern</w:t>
+      </w:r>
+      <w:r>
+        <w:rPr>
+          <w:bCs/>
+          <w:lang w:val="en-US"/>
+        </w:rPr>
+        <w:t xml:space="preserve">. In our case, the model is the </w:t>
+      </w:r>
+      <w:r>
+        <w:rPr>
+          <w:bCs/>
+          <w:lang w:val="en-US"/>
+        </w:rPr>
+        <w:t>façade, the view is the template and the controller is the REST-API</w:t>
+      </w:r>
+      <w:r>
+        <w:rPr>
+          <w:bCs/>
+          <w:lang w:val="en-US"/>
+        </w:rPr>
+        <w:t>.</w:t>
+      </w:r>
     </w:p>
     <w:p>
       <w:pPr>
@@ -239,21 +475,7 @@
         <w:rPr>
           <w:lang w:val="en-US"/>
         </w:rPr>
-        <w:t xml:space="preserve">The node server receives the relevant user id and password from the user interface using the ‘/authenticate’ route with </w:t>
-      </w:r>
-      <w:proofErr w:type="gramStart"/>
-      <w:r>
-        <w:rPr>
-          <w:lang w:val="en-US"/>
-        </w:rPr>
-        <w:t>a</w:t>
-      </w:r>
-      <w:proofErr w:type="gramEnd"/>
-      <w:r>
-        <w:rPr>
-          <w:lang w:val="en-US"/>
-        </w:rPr>
-        <w:t xml:space="preserve"> http ‘POST’ method. ‘GET’ is not used so that the user id and password which are sensitive information are never visible as parameters in the address field are thereby losing their secrecy.</w:t>
+        <w:t>The node server receives the relevant user id and password from the user interface using the ‘/authenticate’ route with a http ‘POST’ method. ‘GET’ is not used so that the user id and password which are sensitive information are never visible as parameters in the address field are thereby losing their secrecy.</w:t>
       </w:r>
     </w:p>
     <w:p>
@@ -311,14 +533,12 @@
         </w:rPr>
         <w:t xml:space="preserve"> </w:t>
       </w:r>
-      <w:proofErr w:type="gramStart"/>
       <w:r>
         <w:rPr>
           <w:lang w:val="en-US"/>
         </w:rPr>
         <w:t>e</w:t>
       </w:r>
-      <w:proofErr w:type="gramEnd"/>
     </w:p>
     <w:p>
       <w:pPr>
@@ -362,41 +582,13 @@
         <w:rPr>
           <w:lang w:val="en-US"/>
         </w:rPr>
-        <w:t xml:space="preserve"> Here, from a form in the frontend a new user is created. Some of the </w:t>
-      </w:r>
-      <w:proofErr w:type="gramStart"/>
-      <w:r>
-        <w:rPr>
-          <w:lang w:val="en-US"/>
-        </w:rPr>
-        <w:t>users</w:t>
-      </w:r>
-      <w:proofErr w:type="gramEnd"/>
-      <w:r>
-        <w:rPr>
-          <w:lang w:val="en-US"/>
-        </w:rPr>
-        <w:t xml:space="preserve"> data is stored in the mongo db. However</w:t>
-      </w:r>
-      <w:r>
-        <w:rPr>
-          <w:lang w:val="en-US"/>
-        </w:rPr>
-        <w:t xml:space="preserve">, information like the password is required to be saved in the JPA database. For this purpose a creation is made simultaneously to the mongo </w:t>
-      </w:r>
-      <w:proofErr w:type="spellStart"/>
-      <w:r>
-        <w:rPr>
-          <w:lang w:val="en-US"/>
-        </w:rPr>
-        <w:t>db</w:t>
-      </w:r>
-      <w:proofErr w:type="spellEnd"/>
-      <w:r>
-        <w:rPr>
-          <w:lang w:val="en-US"/>
-        </w:rPr>
-        <w:t xml:space="preserve"> and</w:t>
+        <w:t xml:space="preserve"> Here, from a form in the frontend a new user is created. Some of the users data is stored in the mongo db. However</w:t>
+      </w:r>
+      <w:r>
+        <w:rPr>
+          <w:lang w:val="en-US"/>
+        </w:rPr>
+        <w:t>, information like the password is required to be saved in the JPA database. For this purpose a creation is made simultaneously to the mongo db and</w:t>
       </w:r>
       <w:r>
         <w:rPr>
@@ -428,21 +620,7 @@
         <w:rPr>
           <w:lang w:val="en-US"/>
         </w:rPr>
-        <w:t>The route ‘/</w:t>
-      </w:r>
-      <w:proofErr w:type="spellStart"/>
-      <w:r>
-        <w:rPr>
-          <w:lang w:val="en-US"/>
-        </w:rPr>
-        <w:t>oneTeacher</w:t>
-      </w:r>
-      <w:proofErr w:type="spellEnd"/>
-      <w:r>
-        <w:rPr>
-          <w:lang w:val="en-US"/>
-        </w:rPr>
-        <w:t>’ in the node server using an http ‘POST’ method is called to obtain the values entered in the form. The password is encrypted and the JPA server is contacted where the route ‘/create’ is invoked, which is also a ‘POST’ method, which takes the relevant values from the form, from the node server and creates a user in the JPA database.</w:t>
+        <w:t>The route ‘/oneTeacher’ in the node server using an http ‘POST’ method is called to obtain the values entered in the form. The password is encrypted and the JPA server is contacted where the route ‘/create’ is invoked, which is also a ‘POST’ method, which takes the relevant values from the form, from the node server and creates a user in the JPA database.</w:t>
       </w:r>
       <w:r>
         <w:rPr>
@@ -761,7 +939,7 @@
                     </pic:cNvPicPr>
                   </pic:nvPicPr>
                   <pic:blipFill>
-                    <a:blip r:embed="rId7">
+                    <a:blip r:embed="rId8">
                       <a:extLst>
                         <a:ext uri="{28A0092B-C50C-407E-A947-70E740481C1C}">
                           <a14:useLocalDpi xmlns:a14="http://schemas.microsoft.com/office/drawing/2010/main" val="0"/>
@@ -817,7 +995,6 @@
           <w:bCs/>
           <w:lang w:val="en-US"/>
         </w:rPr>
-        <w:lastRenderedPageBreak/>
         <w:t>A STUDY OF THE TCP/IP STACK</w:t>
       </w:r>
       <w:r>
@@ -877,35 +1054,7 @@
         <w:rPr>
           <w:lang w:val="en-US"/>
         </w:rPr>
-        <w:t xml:space="preserve">packed into the </w:t>
-      </w:r>
-      <w:proofErr w:type="spellStart"/>
-      <w:r>
-        <w:rPr>
-          <w:lang w:val="en-US"/>
-        </w:rPr>
-        <w:t>tcp</w:t>
-      </w:r>
-      <w:proofErr w:type="spellEnd"/>
-      <w:r>
-        <w:rPr>
-          <w:lang w:val="en-US"/>
-        </w:rPr>
-        <w:t xml:space="preserve"> layer, allows a three way </w:t>
-      </w:r>
-      <w:proofErr w:type="spellStart"/>
-      <w:r>
-        <w:rPr>
-          <w:lang w:val="en-US"/>
-        </w:rPr>
-        <w:t>tcp</w:t>
-      </w:r>
-      <w:proofErr w:type="spellEnd"/>
-      <w:r>
-        <w:rPr>
-          <w:lang w:val="en-US"/>
-        </w:rPr>
-        <w:t xml:space="preserve"> handshake.</w:t>
+        <w:t>packed into the tcp layer, allows a three way tcp handshake.</w:t>
       </w:r>
     </w:p>
     <w:p>
@@ -957,35 +1106,7 @@
         <w:rPr>
           <w:lang w:val="en-US"/>
         </w:rPr>
-        <w:t>The following filter was applied to Wireshark: ‘</w:t>
-      </w:r>
-      <w:proofErr w:type="spellStart"/>
-      <w:r>
-        <w:rPr>
-          <w:lang w:val="en-US"/>
-        </w:rPr>
-        <w:t>ip.src</w:t>
-      </w:r>
-      <w:proofErr w:type="spellEnd"/>
-      <w:r>
-        <w:rPr>
-          <w:lang w:val="en-US"/>
-        </w:rPr>
-        <w:t xml:space="preserve">== 127.0.0.1 or </w:t>
-      </w:r>
-      <w:proofErr w:type="spellStart"/>
-      <w:r>
-        <w:rPr>
-          <w:lang w:val="en-US"/>
-        </w:rPr>
-        <w:t>tcp.port</w:t>
-      </w:r>
-      <w:proofErr w:type="spellEnd"/>
-      <w:r>
-        <w:rPr>
-          <w:lang w:val="en-US"/>
-        </w:rPr>
-        <w:t xml:space="preserve"> == 80’</w:t>
+        <w:t>The following filter was applied to Wireshark: ‘ip.src== 127.0.0.1 or tcp.port == 80’</w:t>
       </w:r>
     </w:p>
     <w:p>
@@ -1012,123 +1133,6 @@
                 <pic:pic xmlns:pic="http://schemas.openxmlformats.org/drawingml/2006/picture">
                   <pic:nvPicPr>
                     <pic:cNvPr id="0" name="Picture 3"/>
-                    <pic:cNvPicPr>
-                      <a:picLocks noChangeAspect="1" noChangeArrowheads="1"/>
-                    </pic:cNvPicPr>
-                  </pic:nvPicPr>
-                  <pic:blipFill>
-                    <a:blip r:embed="rId8">
-                      <a:extLst>
-                        <a:ext uri="{28A0092B-C50C-407E-A947-70E740481C1C}">
-                          <a14:useLocalDpi xmlns:a14="http://schemas.microsoft.com/office/drawing/2010/main" val="0"/>
-                        </a:ext>
-                      </a:extLst>
-                    </a:blip>
-                    <a:srcRect/>
-                    <a:stretch>
-                      <a:fillRect/>
-                    </a:stretch>
-                  </pic:blipFill>
-                  <pic:spPr bwMode="auto">
-                    <a:xfrm>
-                      <a:off x="0" y="0"/>
-                      <a:ext cx="7194550" cy="3838575"/>
-                    </a:xfrm>
-                    <a:prstGeom prst="rect">
-                      <a:avLst/>
-                    </a:prstGeom>
-                    <a:noFill/>
-                    <a:ln>
-                      <a:noFill/>
-                    </a:ln>
-                  </pic:spPr>
-                </pic:pic>
-              </a:graphicData>
-            </a:graphic>
-          </wp:inline>
-        </w:drawing>
-      </w:r>
-    </w:p>
-    <w:p>
-      <w:pPr>
-        <w:rPr>
-          <w:lang w:val="en-US"/>
-        </w:rPr>
-      </w:pPr>
-      <w:r>
-        <w:rPr>
-          <w:lang w:val="en-US"/>
-        </w:rPr>
-        <w:t>Step one: As seen above a ‘SYN’ or synchronize packet is sent from host A to host B. The sequence number and acknowledgement number are both zero. As the acknowledgement is zero, therefore the sequence number of the next packet from host B to host A must be zero</w:t>
-      </w:r>
-      <w:r>
-        <w:rPr>
-          <w:lang w:val="en-US"/>
-        </w:rPr>
-        <w:t xml:space="preserve"> (i.e. the ‘SYN/ACK’ packet)</w:t>
-      </w:r>
-      <w:r>
-        <w:rPr>
-          <w:lang w:val="en-US"/>
-        </w:rPr>
-        <w:t>.  The source IP number is ’10.50.137.165’</w:t>
-      </w:r>
-      <w:r>
-        <w:rPr>
-          <w:lang w:val="en-US"/>
-        </w:rPr>
-        <w:t>, source port: 50974</w:t>
-      </w:r>
-      <w:r>
-        <w:rPr>
-          <w:lang w:val="en-US"/>
-        </w:rPr>
-        <w:t>. Destination IP number ’</w:t>
-      </w:r>
-      <w:r>
-        <w:rPr>
-          <w:lang w:val="en-US"/>
-        </w:rPr>
-        <w:t>108.160.162.110</w:t>
-      </w:r>
-      <w:r>
-        <w:rPr>
-          <w:lang w:val="en-US"/>
-        </w:rPr>
-        <w:t>’</w:t>
-      </w:r>
-      <w:r>
-        <w:rPr>
-          <w:lang w:val="en-US"/>
-        </w:rPr>
-        <w:t>, destination port 80.</w:t>
-      </w:r>
-    </w:p>
-    <w:p>
-      <w:pPr>
-        <w:rPr>
-          <w:lang w:val="en-US"/>
-        </w:rPr>
-      </w:pPr>
-      <w:r>
-        <w:rPr>
-          <w:noProof/>
-          <w:lang w:eastAsia="da-DK"/>
-        </w:rPr>
-        <w:lastRenderedPageBreak/>
-        <w:drawing>
-          <wp:inline distT="0" distB="0" distL="0" distR="0">
-            <wp:extent cx="7194550" cy="3838575"/>
-            <wp:effectExtent l="0" t="0" r="6350" b="9525"/>
-            <wp:docPr id="4" name="Picture 4"/>
-            <wp:cNvGraphicFramePr>
-              <a:graphicFrameLocks xmlns:a="http://schemas.openxmlformats.org/drawingml/2006/main" noChangeAspect="1"/>
-            </wp:cNvGraphicFramePr>
-            <a:graphic xmlns:a="http://schemas.openxmlformats.org/drawingml/2006/main">
-              <a:graphicData uri="http://schemas.openxmlformats.org/drawingml/2006/picture">
-                <pic:pic xmlns:pic="http://schemas.openxmlformats.org/drawingml/2006/picture">
-                  <pic:nvPicPr>
-                    <pic:cNvPr id="0" name="Picture 4"/>
                     <pic:cNvPicPr>
                       <a:picLocks noChangeAspect="1" noChangeArrowheads="1"/>
                     </pic:cNvPicPr>
@@ -1176,102 +1180,49 @@
         <w:rPr>
           <w:lang w:val="en-US"/>
         </w:rPr>
-        <w:t xml:space="preserve">At this stage, the ‘SYN’ packet from host A has been received by </w:t>
-      </w:r>
-      <w:proofErr w:type="spellStart"/>
-      <w:r>
-        <w:rPr>
-          <w:lang w:val="en-US"/>
-        </w:rPr>
-        <w:t>hostB</w:t>
-      </w:r>
-      <w:proofErr w:type="spellEnd"/>
-      <w:r>
-        <w:rPr>
-          <w:lang w:val="en-US"/>
-        </w:rPr>
-        <w:t xml:space="preserve">, who sends its own ‘SYN’ packet to host A, along with an acknowledgement for receiving host A’s ‘SYN’ packet. </w:t>
-      </w:r>
-      <w:proofErr w:type="gramStart"/>
-      <w:r>
-        <w:rPr>
-          <w:lang w:val="en-US"/>
-        </w:rPr>
-        <w:t>Therefore, the so called ‘SYN/ACK’ packet.</w:t>
-      </w:r>
-      <w:proofErr w:type="gramEnd"/>
-      <w:r>
-        <w:rPr>
-          <w:lang w:val="en-US"/>
-        </w:rPr>
-        <w:t xml:space="preserve"> </w:t>
-      </w:r>
-    </w:p>
-    <w:p>
-      <w:pPr>
-        <w:rPr>
-          <w:lang w:val="en-US"/>
-        </w:rPr>
-      </w:pPr>
-      <w:r>
-        <w:rPr>
-          <w:lang w:val="en-US"/>
-        </w:rPr>
-        <w:t xml:space="preserve">Step two: A ‘SYN/ACK’ packet is sent back from Host B to host A. The sequence </w:t>
-      </w:r>
-      <w:proofErr w:type="gramStart"/>
-      <w:r>
-        <w:rPr>
-          <w:lang w:val="en-US"/>
-        </w:rPr>
-        <w:t>number  is</w:t>
-      </w:r>
-      <w:proofErr w:type="gramEnd"/>
-      <w:r>
-        <w:rPr>
-          <w:lang w:val="en-US"/>
-        </w:rPr>
-        <w:t xml:space="preserve"> zero, as expected, and the acknowledgement number  is one. As the acknowledgement is one, therefore the sequence number of the next packet from host A to host B must be one (i.e. the ‘ACK’ packet).  The source IP number </w:t>
-      </w:r>
-      <w:proofErr w:type="gramStart"/>
-      <w:r>
-        <w:rPr>
-          <w:lang w:val="en-US"/>
-        </w:rPr>
-        <w:t>is ’</w:t>
-      </w:r>
-      <w:proofErr w:type="gramEnd"/>
-      <w:r>
-        <w:rPr>
-          <w:lang w:val="en-US"/>
-        </w:rPr>
-        <w:t xml:space="preserve"> </w:t>
-      </w:r>
-      <w:r>
-        <w:rPr>
-          <w:lang w:val="en-US"/>
-        </w:rPr>
-        <w:t xml:space="preserve">108.160.162.110’, source port: 80. Destination IP </w:t>
-      </w:r>
-      <w:proofErr w:type="gramStart"/>
-      <w:r>
-        <w:rPr>
-          <w:lang w:val="en-US"/>
-        </w:rPr>
-        <w:t>number ’</w:t>
-      </w:r>
-      <w:proofErr w:type="gramEnd"/>
-      <w:r>
-        <w:rPr>
-          <w:lang w:val="en-US"/>
-        </w:rPr>
-        <w:t xml:space="preserve"> </w:t>
-      </w:r>
-      <w:r>
-        <w:rPr>
-          <w:lang w:val="en-US"/>
-        </w:rPr>
-        <w:t xml:space="preserve">10.50.137.165’, destination port 50974. </w:t>
+        <w:t>Step one: As seen above a ‘SYN’ or synchronize packet is sent from host A to host B. The sequence number and acknowledgement number are both zero. As the acknowledgement is zero, therefore the sequence number of the next packet from host B to host A must be zero</w:t>
+      </w:r>
+      <w:r>
+        <w:rPr>
+          <w:lang w:val="en-US"/>
+        </w:rPr>
+        <w:t xml:space="preserve"> (i.e. the ‘SYN/ACK’ packet)</w:t>
+      </w:r>
+      <w:r>
+        <w:rPr>
+          <w:lang w:val="en-US"/>
+        </w:rPr>
+        <w:t>.  The source IP number is ’10.50.137.165’</w:t>
+      </w:r>
+      <w:r>
+        <w:rPr>
+          <w:lang w:val="en-US"/>
+        </w:rPr>
+        <w:t>, source port: 50974</w:t>
+      </w:r>
+      <w:r>
+        <w:rPr>
+          <w:lang w:val="en-US"/>
+        </w:rPr>
+        <w:t>. Destination IP number ’</w:t>
+      </w:r>
+      <w:r>
+        <w:rPr>
+          <w:lang w:val="en-US"/>
+        </w:rPr>
+        <w:t>108.160.162.110</w:t>
+      </w:r>
+      <w:r>
+        <w:rPr>
+          <w:lang w:val="en-US"/>
+        </w:rPr>
+        <w:t>’</w:t>
+      </w:r>
+      <w:r>
+        <w:rPr>
+          <w:lang w:val="en-US"/>
+        </w:rPr>
+        <w:t>, destination port 80.</w:t>
       </w:r>
     </w:p>
     <w:p>
@@ -1289,7 +1240,7 @@
           <wp:inline distT="0" distB="0" distL="0" distR="0">
             <wp:extent cx="7194550" cy="3838575"/>
             <wp:effectExtent l="0" t="0" r="6350" b="9525"/>
-            <wp:docPr id="5" name="Picture 5"/>
+            <wp:docPr id="4" name="Picture 4"/>
             <wp:cNvGraphicFramePr>
               <a:graphicFrameLocks xmlns:a="http://schemas.openxmlformats.org/drawingml/2006/main" noChangeAspect="1"/>
             </wp:cNvGraphicFramePr>
@@ -1297,7 +1248,7 @@
               <a:graphicData uri="http://schemas.openxmlformats.org/drawingml/2006/picture">
                 <pic:pic xmlns:pic="http://schemas.openxmlformats.org/drawingml/2006/picture">
                   <pic:nvPicPr>
-                    <pic:cNvPr id="0" name="Picture 5"/>
+                    <pic:cNvPr id="0" name="Picture 4"/>
                     <pic:cNvPicPr>
                       <a:picLocks noChangeAspect="1" noChangeArrowheads="1"/>
                     </pic:cNvPicPr>
@@ -1345,6 +1296,117 @@
         <w:rPr>
           <w:lang w:val="en-US"/>
         </w:rPr>
+        <w:t xml:space="preserve">At this stage, the ‘SYN’ packet from host A has been received by hostB, who sends its own ‘SYN’ packet to host A, along with an acknowledgement for receiving host A’s ‘SYN’ packet. Therefore, the so called ‘SYN/ACK’ packet. </w:t>
+      </w:r>
+    </w:p>
+    <w:p>
+      <w:pPr>
+        <w:rPr>
+          <w:lang w:val="en-US"/>
+        </w:rPr>
+      </w:pPr>
+      <w:r>
+        <w:rPr>
+          <w:lang w:val="en-US"/>
+        </w:rPr>
+        <w:t>Step two: A ‘SYN/ACK’ packet is sent back from Host B to host A. The sequence number  is zero, as expected, and the acknowledgement number  is one. As the acknowledgement is one, therefore the sequence number of the next packet from host A to host B must be one (i.e. the ‘ACK’ packet).  The source IP number is ’</w:t>
+      </w:r>
+      <w:r>
+        <w:rPr>
+          <w:lang w:val="en-US"/>
+        </w:rPr>
+        <w:t xml:space="preserve"> </w:t>
+      </w:r>
+      <w:r>
+        <w:rPr>
+          <w:lang w:val="en-US"/>
+        </w:rPr>
+        <w:t>108.160.162.110’, source port: 80. Destination IP number ’</w:t>
+      </w:r>
+      <w:r>
+        <w:rPr>
+          <w:lang w:val="en-US"/>
+        </w:rPr>
+        <w:t xml:space="preserve"> </w:t>
+      </w:r>
+      <w:r>
+        <w:rPr>
+          <w:lang w:val="en-US"/>
+        </w:rPr>
+        <w:t xml:space="preserve">10.50.137.165’, destination port 50974. </w:t>
+      </w:r>
+    </w:p>
+    <w:p>
+      <w:pPr>
+        <w:rPr>
+          <w:lang w:val="en-US"/>
+        </w:rPr>
+      </w:pPr>
+      <w:r>
+        <w:rPr>
+          <w:noProof/>
+          <w:lang w:eastAsia="da-DK"/>
+        </w:rPr>
+        <w:drawing>
+          <wp:inline distT="0" distB="0" distL="0" distR="0">
+            <wp:extent cx="7194550" cy="3838575"/>
+            <wp:effectExtent l="0" t="0" r="6350" b="9525"/>
+            <wp:docPr id="5" name="Picture 5"/>
+            <wp:cNvGraphicFramePr>
+              <a:graphicFrameLocks xmlns:a="http://schemas.openxmlformats.org/drawingml/2006/main" noChangeAspect="1"/>
+            </wp:cNvGraphicFramePr>
+            <a:graphic xmlns:a="http://schemas.openxmlformats.org/drawingml/2006/main">
+              <a:graphicData uri="http://schemas.openxmlformats.org/drawingml/2006/picture">
+                <pic:pic xmlns:pic="http://schemas.openxmlformats.org/drawingml/2006/picture">
+                  <pic:nvPicPr>
+                    <pic:cNvPr id="0" name="Picture 5"/>
+                    <pic:cNvPicPr>
+                      <a:picLocks noChangeAspect="1" noChangeArrowheads="1"/>
+                    </pic:cNvPicPr>
+                  </pic:nvPicPr>
+                  <pic:blipFill>
+                    <a:blip r:embed="rId11">
+                      <a:extLst>
+                        <a:ext uri="{28A0092B-C50C-407E-A947-70E740481C1C}">
+                          <a14:useLocalDpi xmlns:a14="http://schemas.microsoft.com/office/drawing/2010/main" val="0"/>
+                        </a:ext>
+                      </a:extLst>
+                    </a:blip>
+                    <a:srcRect/>
+                    <a:stretch>
+                      <a:fillRect/>
+                    </a:stretch>
+                  </pic:blipFill>
+                  <pic:spPr bwMode="auto">
+                    <a:xfrm>
+                      <a:off x="0" y="0"/>
+                      <a:ext cx="7194550" cy="3838575"/>
+                    </a:xfrm>
+                    <a:prstGeom prst="rect">
+                      <a:avLst/>
+                    </a:prstGeom>
+                    <a:noFill/>
+                    <a:ln>
+                      <a:noFill/>
+                    </a:ln>
+                  </pic:spPr>
+                </pic:pic>
+              </a:graphicData>
+            </a:graphic>
+          </wp:inline>
+        </w:drawing>
+      </w:r>
+    </w:p>
+    <w:p>
+      <w:pPr>
+        <w:rPr>
+          <w:lang w:val="en-US"/>
+        </w:rPr>
+      </w:pPr>
+      <w:r>
+        <w:rPr>
+          <w:lang w:val="en-US"/>
+        </w:rPr>
         <w:t>At this stage the ‘SYN/ACK’ packet is received by host A from host B. Finally, to complete the three-way handshake host A acknowledges the ‘SYN’ sent by host B, by sending an ‘ACK’ packet to host B. Thereby both hosts have sent a ‘SYN’ packet to each other and both have acknowledged with an ‘ACK’ packet the receipt of their ‘SYN’ packet.</w:t>
       </w:r>
     </w:p>
@@ -1358,7 +1420,6 @@
         <w:rPr>
           <w:lang w:val="en-US"/>
         </w:rPr>
-        <w:lastRenderedPageBreak/>
         <w:t>Step three: As seen in the screenshot above, an ‘ACK’ is received by host A. The sequence number as expected is one. Thereby the three-way handshake is complete and the IP layer can start the fully duplex transfer of packets, which is its payload from the TCP layer.</w:t>
       </w:r>
     </w:p>
@@ -1404,7 +1465,7 @@
                     </pic:cNvPicPr>
                   </pic:nvPicPr>
                   <pic:blipFill>
-                    <a:blip r:embed="rId11">
+                    <a:blip r:embed="rId12">
                       <a:extLst>
                         <a:ext uri="{28A0092B-C50C-407E-A947-70E740481C1C}">
                           <a14:useLocalDpi xmlns:a14="http://schemas.microsoft.com/office/drawing/2010/main" val="0"/>
@@ -1492,7 +1553,6 @@
           <w:noProof/>
           <w:lang w:eastAsia="da-DK"/>
         </w:rPr>
-        <w:lastRenderedPageBreak/>
         <w:drawing>
           <wp:inline distT="0" distB="0" distL="0" distR="0">
             <wp:extent cx="7193918" cy="3243532"/>
@@ -1511,7 +1571,7 @@
                     </pic:cNvPicPr>
                   </pic:nvPicPr>
                   <pic:blipFill>
-                    <a:blip r:embed="rId12">
+                    <a:blip r:embed="rId13">
                       <a:extLst>
                         <a:ext uri="{28A0092B-C50C-407E-A947-70E740481C1C}">
                           <a14:useLocalDpi xmlns:a14="http://schemas.microsoft.com/office/drawing/2010/main" val="0"/>
@@ -1598,7 +1658,7 @@
                     </pic:cNvPicPr>
                   </pic:nvPicPr>
                   <pic:blipFill>
-                    <a:blip r:embed="rId13">
+                    <a:blip r:embed="rId14">
                       <a:extLst>
                         <a:ext uri="{28A0092B-C50C-407E-A947-70E740481C1C}">
                           <a14:useLocalDpi xmlns:a14="http://schemas.microsoft.com/office/drawing/2010/main" val="0"/>
@@ -1709,132 +1769,45 @@
           <w:lang w:val="en-US"/>
         </w:rPr>
       </w:pPr>
-      <w:proofErr w:type="gramStart"/>
-      <w:r>
-        <w:rPr>
-          <w:lang w:val="en-US"/>
-        </w:rPr>
-        <w:t>Addresses-alphanumeric entries.</w:t>
-      </w:r>
-      <w:proofErr w:type="gramEnd"/>
-      <w:r>
-        <w:rPr>
-          <w:lang w:val="en-US"/>
-        </w:rPr>
-        <w:t xml:space="preserve"> Payload-html pages etc.</w:t>
-      </w:r>
-    </w:p>
-    <w:p>
-      <w:pPr>
-        <w:rPr>
-          <w:lang w:val="en-US"/>
-        </w:rPr>
-      </w:pPr>
-      <w:r>
-        <w:rPr>
-          <w:b/>
-          <w:bCs/>
-          <w:lang w:val="en-US"/>
-        </w:rPr>
-        <w:lastRenderedPageBreak/>
+      <w:r>
+        <w:rPr>
+          <w:lang w:val="en-US"/>
+        </w:rPr>
+        <w:t>Addresses-alphanumeric entries. Payload-html pages etc.</w:t>
+      </w:r>
+    </w:p>
+    <w:p>
+      <w:pPr>
+        <w:rPr>
+          <w:lang w:val="en-US"/>
+        </w:rPr>
+      </w:pPr>
+      <w:r>
+        <w:rPr>
+          <w:b/>
+          <w:bCs/>
+          <w:lang w:val="en-US"/>
+        </w:rPr>
         <w:t>TCP layer</w:t>
       </w:r>
       <w:r>
         <w:rPr>
           <w:lang w:val="en-US"/>
         </w:rPr>
-        <w:t xml:space="preserve">: cannot transfer packets. It establishes the pathway for the transport of packets (three-way handshakes). Sees which server has to be used, </w:t>
-      </w:r>
-      <w:proofErr w:type="spellStart"/>
-      <w:r>
-        <w:rPr>
-          <w:lang w:val="en-US"/>
-        </w:rPr>
-        <w:t>eg</w:t>
-      </w:r>
-      <w:proofErr w:type="spellEnd"/>
-      <w:r>
-        <w:rPr>
-          <w:lang w:val="en-US"/>
-        </w:rPr>
-        <w:t xml:space="preserve"> chat, web </w:t>
-      </w:r>
-      <w:proofErr w:type="spellStart"/>
-      <w:r>
-        <w:rPr>
-          <w:lang w:val="en-US"/>
-        </w:rPr>
-        <w:t>etc</w:t>
-      </w:r>
-      <w:proofErr w:type="spellEnd"/>
-      <w:r>
-        <w:rPr>
-          <w:lang w:val="en-US"/>
-        </w:rPr>
-        <w:t xml:space="preserve">, by identifying port numbers. Has both connection </w:t>
-      </w:r>
-      <w:proofErr w:type="gramStart"/>
-      <w:r>
-        <w:rPr>
-          <w:lang w:val="en-US"/>
-        </w:rPr>
-        <w:t>based(</w:t>
-      </w:r>
-      <w:proofErr w:type="gramEnd"/>
-      <w:r>
-        <w:rPr>
-          <w:lang w:val="en-US"/>
-        </w:rPr>
-        <w:t>TCP) and connection less(UDP) protocols.</w:t>
-      </w:r>
-    </w:p>
-    <w:p>
-      <w:pPr>
-        <w:rPr>
-          <w:lang w:val="en-US"/>
-        </w:rPr>
-      </w:pPr>
-      <w:proofErr w:type="gramStart"/>
-      <w:r>
-        <w:rPr>
-          <w:lang w:val="en-US"/>
-        </w:rPr>
-        <w:t>Addresses-Port numbers.</w:t>
-      </w:r>
-      <w:proofErr w:type="gramEnd"/>
-      <w:r>
-        <w:rPr>
-          <w:lang w:val="en-US"/>
-        </w:rPr>
-        <w:t xml:space="preserve"> Payload: Http, ftp, </w:t>
-      </w:r>
-      <w:proofErr w:type="spellStart"/>
-      <w:r>
-        <w:rPr>
-          <w:lang w:val="en-US"/>
-        </w:rPr>
-        <w:t>dns</w:t>
-      </w:r>
-      <w:proofErr w:type="spellEnd"/>
-      <w:r>
-        <w:rPr>
-          <w:lang w:val="en-US"/>
-        </w:rPr>
-        <w:t xml:space="preserve">, </w:t>
-      </w:r>
-      <w:proofErr w:type="spellStart"/>
-      <w:r>
-        <w:rPr>
-          <w:lang w:val="en-US"/>
-        </w:rPr>
-        <w:t>dhcp</w:t>
-      </w:r>
-      <w:proofErr w:type="spellEnd"/>
-      <w:r>
-        <w:rPr>
-          <w:lang w:val="en-US"/>
-        </w:rPr>
-        <w:t xml:space="preserve"> etc.</w:t>
+        <w:t>: cannot transfer packets. It establishes the pathway for the transport of packets (three-way handshakes). Sees which server has to be used, eg chat, web etc, by identifying port numbers. Has both connection based(TCP) and connection less(UDP) protocols.</w:t>
+      </w:r>
+    </w:p>
+    <w:p>
+      <w:pPr>
+        <w:rPr>
+          <w:lang w:val="en-US"/>
+        </w:rPr>
+      </w:pPr>
+      <w:r>
+        <w:rPr>
+          <w:lang w:val="en-US"/>
+        </w:rPr>
+        <w:t>Addresses-Port numbers. Payload: Http, ftp, dns, dhcp etc.</w:t>
       </w:r>
     </w:p>
     <w:p>
@@ -1882,19 +1855,11 @@
           <w:lang w:val="en-US"/>
         </w:rPr>
       </w:pPr>
-      <w:proofErr w:type="gramStart"/>
-      <w:r>
-        <w:rPr>
-          <w:lang w:val="en-US"/>
-        </w:rPr>
-        <w:t>Payload-packets of data.</w:t>
-      </w:r>
-      <w:proofErr w:type="gramEnd"/>
-      <w:r>
-        <w:rPr>
-          <w:lang w:val="en-US"/>
-        </w:rPr>
-        <w:t xml:space="preserve"> Addresses-IP addresses.</w:t>
+      <w:r>
+        <w:rPr>
+          <w:lang w:val="en-US"/>
+        </w:rPr>
+        <w:t>Payload-packets of data. Addresses-IP addresses.</w:t>
       </w:r>
     </w:p>
     <w:p>
@@ -1924,19 +1889,11 @@
           <w:lang w:val="en-US"/>
         </w:rPr>
       </w:pPr>
-      <w:proofErr w:type="gramStart"/>
-      <w:r>
-        <w:rPr>
-          <w:lang w:val="en-US"/>
-        </w:rPr>
-        <w:t>Payload-network packets.</w:t>
-      </w:r>
-      <w:proofErr w:type="gramEnd"/>
-      <w:r>
-        <w:rPr>
-          <w:lang w:val="en-US"/>
-        </w:rPr>
-        <w:t xml:space="preserve"> Addresses-Mac addresses.</w:t>
+      <w:r>
+        <w:rPr>
+          <w:lang w:val="en-US"/>
+        </w:rPr>
+        <w:t>Payload-network packets. Addresses-Mac addresses.</w:t>
       </w:r>
     </w:p>
     <w:p>
@@ -1968,7 +1925,7 @@
                     </pic:cNvPicPr>
                   </pic:nvPicPr>
                   <pic:blipFill>
-                    <a:blip r:embed="rId14">
+                    <a:blip r:embed="rId15">
                       <a:extLst>
                         <a:ext uri="{28A0092B-C50C-407E-A947-70E740481C1C}">
                           <a14:useLocalDpi xmlns:a14="http://schemas.microsoft.com/office/drawing/2010/main" val="0"/>
@@ -2010,21 +1967,7 @@
         <w:rPr>
           <w:lang w:val="en-US"/>
         </w:rPr>
-        <w:t xml:space="preserve">At the Application Layer level, we can see that the header is returned. The status code is ‘200’, OK. The Version of HTTP used is </w:t>
-      </w:r>
-      <w:proofErr w:type="gramStart"/>
-      <w:r>
-        <w:rPr>
-          <w:lang w:val="en-US"/>
-        </w:rPr>
-        <w:t>1.1,</w:t>
-      </w:r>
-      <w:proofErr w:type="gramEnd"/>
-      <w:r>
-        <w:rPr>
-          <w:lang w:val="en-US"/>
-        </w:rPr>
-        <w:t xml:space="preserve"> Content type is ‘text/plain’ and content length is 15.</w:t>
+        <w:t>At the Application Layer level, we can see that the header is returned. The status code is ‘200’, OK. The Version of HTTP used is 1.1, Content type is ‘text/plain’ and content length is 15.</w:t>
       </w:r>
     </w:p>
     <w:p>
@@ -2056,7 +1999,7 @@
                     </pic:cNvPicPr>
                   </pic:nvPicPr>
                   <pic:blipFill>
-                    <a:blip r:embed="rId15">
+                    <a:blip r:embed="rId16">
                       <a:extLst>
                         <a:ext uri="{28A0092B-C50C-407E-A947-70E740481C1C}">
                           <a14:useLocalDpi xmlns:a14="http://schemas.microsoft.com/office/drawing/2010/main" val="0"/>
@@ -2104,14 +2047,7 @@
         <w:rPr>
           <w:lang w:val="en-US"/>
         </w:rPr>
-        <w:t xml:space="preserve">. It also contains the window size, which implements flow control by regulating the amount of data that can be transferred by the packet. The checksum is also mentioned. </w:t>
-      </w:r>
-      <w:r>
-        <w:rPr>
-          <w:lang w:val="en-US"/>
-        </w:rPr>
-        <w:lastRenderedPageBreak/>
-        <w:t>Checksums are tallied at sending and receiving side to ensure safety. This is all for the TCP packets using the TCP protocol which is connection based and starts with a link being established between both hosts using a three-way handshake.</w:t>
+        <w:t>. It also contains the window size, which implements flow control by regulating the amount of data that can be transferred by the packet. The checksum is also mentioned. Checksums are tallied at sending and receiving side to ensure safety. This is all for the TCP packets using the TCP protocol which is connection based and starts with a link being established between both hosts using a three-way handshake.</w:t>
       </w:r>
     </w:p>
     <w:p>
@@ -2143,41 +2079,13 @@
         <w:rPr>
           <w:lang w:val="en-US"/>
         </w:rPr>
-        <w:t xml:space="preserve">This is a recursive search between servers to find the server which can provide the </w:t>
-      </w:r>
-      <w:proofErr w:type="spellStart"/>
-      <w:r>
-        <w:rPr>
-          <w:lang w:val="en-US"/>
-        </w:rPr>
-        <w:t>ip</w:t>
-      </w:r>
-      <w:proofErr w:type="spellEnd"/>
-      <w:r>
-        <w:rPr>
-          <w:lang w:val="en-US"/>
-        </w:rPr>
-        <w:t xml:space="preserve"> number for the alphanumeric web address typed in the address field of a browser by a </w:t>
-      </w:r>
-      <w:proofErr w:type="spellStart"/>
-      <w:r>
-        <w:rPr>
-          <w:lang w:val="en-US"/>
-        </w:rPr>
-        <w:t>user.</w:t>
-      </w:r>
-      <w:r>
-        <w:rPr>
-          <w:lang w:val="en-US"/>
-        </w:rPr>
-        <w:t>Please</w:t>
-      </w:r>
-      <w:proofErr w:type="spellEnd"/>
-      <w:r>
-        <w:rPr>
-          <w:lang w:val="en-US"/>
-        </w:rPr>
-        <w:t xml:space="preserve"> see below:</w:t>
+        <w:t>This is a recursive search between servers to find the server which can provide the ip number for the alphanumeric web address typed in the address field of a browser by a user.</w:t>
+      </w:r>
+      <w:r>
+        <w:rPr>
+          <w:lang w:val="en-US"/>
+        </w:rPr>
+        <w:t>Please see below:</w:t>
       </w:r>
     </w:p>
     <w:p>
@@ -2209,7 +2117,7 @@
                     </pic:cNvPicPr>
                   </pic:nvPicPr>
                   <pic:blipFill>
-                    <a:blip r:embed="rId16">
+                    <a:blip r:embed="rId17">
                       <a:extLst>
                         <a:ext uri="{28A0092B-C50C-407E-A947-70E740481C1C}">
                           <a14:useLocalDpi xmlns:a14="http://schemas.microsoft.com/office/drawing/2010/main" val="0"/>
@@ -2292,7 +2200,7 @@
                     </pic:cNvPicPr>
                   </pic:nvPicPr>
                   <pic:blipFill>
-                    <a:blip r:embed="rId17">
+                    <a:blip r:embed="rId18">
                       <a:extLst>
                         <a:ext uri="{28A0092B-C50C-407E-A947-70E740481C1C}">
                           <a14:useLocalDpi xmlns:a14="http://schemas.microsoft.com/office/drawing/2010/main" val="0"/>
@@ -2379,50 +2287,7 @@
         <w:rPr>
           <w:lang w:val="en-US"/>
         </w:rPr>
-        <w:lastRenderedPageBreak/>
-        <w:t xml:space="preserve">The entity class creates a blueprint for tables in a database which are created by the IDE using </w:t>
-      </w:r>
-      <w:proofErr w:type="spellStart"/>
-      <w:r>
-        <w:rPr>
-          <w:lang w:val="en-US"/>
-        </w:rPr>
-        <w:t>Oject</w:t>
-      </w:r>
-      <w:proofErr w:type="spellEnd"/>
-      <w:r>
-        <w:rPr>
-          <w:lang w:val="en-US"/>
-        </w:rPr>
-        <w:t xml:space="preserve"> Relational </w:t>
-      </w:r>
-      <w:proofErr w:type="gramStart"/>
-      <w:r>
-        <w:rPr>
-          <w:lang w:val="en-US"/>
-        </w:rPr>
-        <w:t>Mapping(</w:t>
-      </w:r>
-      <w:proofErr w:type="gramEnd"/>
-      <w:r>
-        <w:rPr>
-          <w:lang w:val="en-US"/>
-        </w:rPr>
-        <w:t xml:space="preserve">ORM). In order to add tuples to the database, and entity manager factory is initiated. This in turn initiates an entity manager. The transactions are managed by the entity manager. A transaction is begun. Then it is committed. Then we </w:t>
-      </w:r>
-      <w:proofErr w:type="gramStart"/>
-      <w:r>
-        <w:rPr>
-          <w:lang w:val="en-US"/>
-        </w:rPr>
-        <w:t>persist</w:t>
-      </w:r>
-      <w:proofErr w:type="gramEnd"/>
-      <w:r>
-        <w:rPr>
-          <w:lang w:val="en-US"/>
-        </w:rPr>
-        <w:t xml:space="preserve"> an entry to the entity manager. Now the entry is ‘managed’. Finally when all the persisting is done, the entity manager is closed.</w:t>
+        <w:t>The entity class creates a blueprint for tables in a database which are created by the IDE using Oject Relational Mapping(ORM). In order to add tuples to the database, and entity manager factory is initiated. This in turn initiates an entity manager. The transactions are managed by the entity manager. A transaction is begun. Then it is committed. Then we persist an entry to the entity manager. Now the entry is ‘managed’. Finally when all the persisting is done, the entity manager is closed.</w:t>
       </w:r>
     </w:p>
     <w:p>
@@ -2670,11 +2535,127 @@
       </w:rPr>
     </w:lvl>
   </w:abstractNum>
+  <w:abstractNum w:abstractNumId="2">
+    <w:nsid w:val="73A12A0E"/>
+    <w:multiLevelType w:val="hybridMultilevel"/>
+    <w:tmpl w:val="32241B50"/>
+    <w:lvl w:ilvl="0" w:tplc="04090001">
+      <w:start w:val="1"/>
+      <w:numFmt w:val="bullet"/>
+      <w:lvlText w:val=""/>
+      <w:lvlJc w:val="left"/>
+      <w:pPr>
+        <w:ind w:left="720" w:hanging="360"/>
+      </w:pPr>
+      <w:rPr>
+        <w:rFonts w:ascii="Symbol" w:hAnsi="Symbol" w:hint="default"/>
+      </w:rPr>
+    </w:lvl>
+    <w:lvl w:ilvl="1" w:tplc="04090003" w:tentative="1">
+      <w:start w:val="1"/>
+      <w:numFmt w:val="bullet"/>
+      <w:lvlText w:val="o"/>
+      <w:lvlJc w:val="left"/>
+      <w:pPr>
+        <w:ind w:left="1440" w:hanging="360"/>
+      </w:pPr>
+      <w:rPr>
+        <w:rFonts w:ascii="Courier New" w:hAnsi="Courier New" w:cs="Courier New" w:hint="default"/>
+      </w:rPr>
+    </w:lvl>
+    <w:lvl w:ilvl="2" w:tplc="04090005" w:tentative="1">
+      <w:start w:val="1"/>
+      <w:numFmt w:val="bullet"/>
+      <w:lvlText w:val=""/>
+      <w:lvlJc w:val="left"/>
+      <w:pPr>
+        <w:ind w:left="2160" w:hanging="360"/>
+      </w:pPr>
+      <w:rPr>
+        <w:rFonts w:ascii="Wingdings" w:hAnsi="Wingdings" w:hint="default"/>
+      </w:rPr>
+    </w:lvl>
+    <w:lvl w:ilvl="3" w:tplc="04090001" w:tentative="1">
+      <w:start w:val="1"/>
+      <w:numFmt w:val="bullet"/>
+      <w:lvlText w:val=""/>
+      <w:lvlJc w:val="left"/>
+      <w:pPr>
+        <w:ind w:left="2880" w:hanging="360"/>
+      </w:pPr>
+      <w:rPr>
+        <w:rFonts w:ascii="Symbol" w:hAnsi="Symbol" w:hint="default"/>
+      </w:rPr>
+    </w:lvl>
+    <w:lvl w:ilvl="4" w:tplc="04090003" w:tentative="1">
+      <w:start w:val="1"/>
+      <w:numFmt w:val="bullet"/>
+      <w:lvlText w:val="o"/>
+      <w:lvlJc w:val="left"/>
+      <w:pPr>
+        <w:ind w:left="3600" w:hanging="360"/>
+      </w:pPr>
+      <w:rPr>
+        <w:rFonts w:ascii="Courier New" w:hAnsi="Courier New" w:cs="Courier New" w:hint="default"/>
+      </w:rPr>
+    </w:lvl>
+    <w:lvl w:ilvl="5" w:tplc="04090005" w:tentative="1">
+      <w:start w:val="1"/>
+      <w:numFmt w:val="bullet"/>
+      <w:lvlText w:val=""/>
+      <w:lvlJc w:val="left"/>
+      <w:pPr>
+        <w:ind w:left="4320" w:hanging="360"/>
+      </w:pPr>
+      <w:rPr>
+        <w:rFonts w:ascii="Wingdings" w:hAnsi="Wingdings" w:hint="default"/>
+      </w:rPr>
+    </w:lvl>
+    <w:lvl w:ilvl="6" w:tplc="04090001" w:tentative="1">
+      <w:start w:val="1"/>
+      <w:numFmt w:val="bullet"/>
+      <w:lvlText w:val=""/>
+      <w:lvlJc w:val="left"/>
+      <w:pPr>
+        <w:ind w:left="5040" w:hanging="360"/>
+      </w:pPr>
+      <w:rPr>
+        <w:rFonts w:ascii="Symbol" w:hAnsi="Symbol" w:hint="default"/>
+      </w:rPr>
+    </w:lvl>
+    <w:lvl w:ilvl="7" w:tplc="04090003" w:tentative="1">
+      <w:start w:val="1"/>
+      <w:numFmt w:val="bullet"/>
+      <w:lvlText w:val="o"/>
+      <w:lvlJc w:val="left"/>
+      <w:pPr>
+        <w:ind w:left="5760" w:hanging="360"/>
+      </w:pPr>
+      <w:rPr>
+        <w:rFonts w:ascii="Courier New" w:hAnsi="Courier New" w:cs="Courier New" w:hint="default"/>
+      </w:rPr>
+    </w:lvl>
+    <w:lvl w:ilvl="8" w:tplc="04090005" w:tentative="1">
+      <w:start w:val="1"/>
+      <w:numFmt w:val="bullet"/>
+      <w:lvlText w:val=""/>
+      <w:lvlJc w:val="left"/>
+      <w:pPr>
+        <w:ind w:left="6480" w:hanging="360"/>
+      </w:pPr>
+      <w:rPr>
+        <w:rFonts w:ascii="Wingdings" w:hAnsi="Wingdings" w:hint="default"/>
+      </w:rPr>
+    </w:lvl>
+  </w:abstractNum>
   <w:num w:numId="1">
     <w:abstractNumId w:val="1"/>
   </w:num>
   <w:num w:numId="2">
     <w:abstractNumId w:val="0"/>
+  </w:num>
+  <w:num w:numId="3">
+    <w:abstractNumId w:val="2"/>
   </w:num>
 </w:numbering>
 </file>

--- a/public/mainDocumentation.docx
+++ b/public/mainDocumentation.docx
@@ -10,8 +10,6 @@
           <w:lang w:val="en-US"/>
         </w:rPr>
       </w:pPr>
-      <w:bookmarkStart w:id="0" w:name="_GoBack"/>
-      <w:bookmarkEnd w:id="0"/>
       <w:r>
         <w:rPr>
           <w:b/>
@@ -475,7 +473,21 @@
         <w:rPr>
           <w:lang w:val="en-US"/>
         </w:rPr>
-        <w:t>The node server receives the relevant user id and password from the user interface using the ‘/authenticate’ route with a http ‘POST’ method. ‘GET’ is not used so that the user id and password which are sensitive information are never visible as parameters in the address field are thereby losing their secrecy.</w:t>
+        <w:t xml:space="preserve">The node server receives the relevant user id and password from the user interface using the ‘/authenticate’ route with </w:t>
+      </w:r>
+      <w:proofErr w:type="gramStart"/>
+      <w:r>
+        <w:rPr>
+          <w:lang w:val="en-US"/>
+        </w:rPr>
+        <w:t>a</w:t>
+      </w:r>
+      <w:proofErr w:type="gramEnd"/>
+      <w:r>
+        <w:rPr>
+          <w:lang w:val="en-US"/>
+        </w:rPr>
+        <w:t xml:space="preserve"> http ‘POST’ method. ‘GET’ is not used so that the user id and password which are sensitive information are never visible as parameters in the address field are thereby losing their secrecy.</w:t>
       </w:r>
     </w:p>
     <w:p>
@@ -533,12 +545,14 @@
         </w:rPr>
         <w:t xml:space="preserve"> </w:t>
       </w:r>
+      <w:proofErr w:type="gramStart"/>
       <w:r>
         <w:rPr>
           <w:lang w:val="en-US"/>
         </w:rPr>
         <w:t>e</w:t>
       </w:r>
+      <w:proofErr w:type="gramEnd"/>
     </w:p>
     <w:p>
       <w:pPr>
@@ -582,13 +596,41 @@
         <w:rPr>
           <w:lang w:val="en-US"/>
         </w:rPr>
-        <w:t xml:space="preserve"> Here, from a form in the frontend a new user is created. Some of the users data is stored in the mongo db. However</w:t>
-      </w:r>
-      <w:r>
-        <w:rPr>
-          <w:lang w:val="en-US"/>
-        </w:rPr>
-        <w:t>, information like the password is required to be saved in the JPA database. For this purpose a creation is made simultaneously to the mongo db and</w:t>
+        <w:t xml:space="preserve"> Here, from a form in the frontend a new user is created. Some of the </w:t>
+      </w:r>
+      <w:proofErr w:type="gramStart"/>
+      <w:r>
+        <w:rPr>
+          <w:lang w:val="en-US"/>
+        </w:rPr>
+        <w:t>users</w:t>
+      </w:r>
+      <w:proofErr w:type="gramEnd"/>
+      <w:r>
+        <w:rPr>
+          <w:lang w:val="en-US"/>
+        </w:rPr>
+        <w:t xml:space="preserve"> data is stored in the mongo db. However</w:t>
+      </w:r>
+      <w:r>
+        <w:rPr>
+          <w:lang w:val="en-US"/>
+        </w:rPr>
+        <w:t xml:space="preserve">, information like the password is required to be saved in the JPA database. For this purpose a creation is made simultaneously to the mongo </w:t>
+      </w:r>
+      <w:proofErr w:type="spellStart"/>
+      <w:r>
+        <w:rPr>
+          <w:lang w:val="en-US"/>
+        </w:rPr>
+        <w:t>db</w:t>
+      </w:r>
+      <w:proofErr w:type="spellEnd"/>
+      <w:r>
+        <w:rPr>
+          <w:lang w:val="en-US"/>
+        </w:rPr>
+        <w:t xml:space="preserve"> and</w:t>
       </w:r>
       <w:r>
         <w:rPr>
@@ -620,7 +662,21 @@
         <w:rPr>
           <w:lang w:val="en-US"/>
         </w:rPr>
-        <w:t>The route ‘/oneTeacher’ in the node server using an http ‘POST’ method is called to obtain the values entered in the form. The password is encrypted and the JPA server is contacted where the route ‘/create’ is invoked, which is also a ‘POST’ method, which takes the relevant values from the form, from the node server and creates a user in the JPA database.</w:t>
+        <w:t>The route ‘/</w:t>
+      </w:r>
+      <w:proofErr w:type="spellStart"/>
+      <w:r>
+        <w:rPr>
+          <w:lang w:val="en-US"/>
+        </w:rPr>
+        <w:t>oneTeacher</w:t>
+      </w:r>
+      <w:proofErr w:type="spellEnd"/>
+      <w:r>
+        <w:rPr>
+          <w:lang w:val="en-US"/>
+        </w:rPr>
+        <w:t>’ in the node server using an http ‘POST’ method is called to obtain the values entered in the form. The password is encrypted and the JPA server is contacted where the route ‘/create’ is invoked, which is also a ‘POST’ method, which takes the relevant values from the form, from the node server and creates a user in the JPA database.</w:t>
       </w:r>
       <w:r>
         <w:rPr>
@@ -1054,7 +1110,35 @@
         <w:rPr>
           <w:lang w:val="en-US"/>
         </w:rPr>
-        <w:t>packed into the tcp layer, allows a three way tcp handshake.</w:t>
+        <w:t xml:space="preserve">packed into the </w:t>
+      </w:r>
+      <w:proofErr w:type="spellStart"/>
+      <w:r>
+        <w:rPr>
+          <w:lang w:val="en-US"/>
+        </w:rPr>
+        <w:t>tcp</w:t>
+      </w:r>
+      <w:proofErr w:type="spellEnd"/>
+      <w:r>
+        <w:rPr>
+          <w:lang w:val="en-US"/>
+        </w:rPr>
+        <w:t xml:space="preserve"> layer, allows a three way </w:t>
+      </w:r>
+      <w:proofErr w:type="spellStart"/>
+      <w:r>
+        <w:rPr>
+          <w:lang w:val="en-US"/>
+        </w:rPr>
+        <w:t>tcp</w:t>
+      </w:r>
+      <w:proofErr w:type="spellEnd"/>
+      <w:r>
+        <w:rPr>
+          <w:lang w:val="en-US"/>
+        </w:rPr>
+        <w:t xml:space="preserve"> handshake.</w:t>
       </w:r>
     </w:p>
     <w:p>
@@ -1080,7 +1164,71 @@
         <w:rPr>
           <w:lang w:val="en-US"/>
         </w:rPr>
-        <w:t>The application was run on the localhost. Login was initiated.</w:t>
+        <w:t xml:space="preserve">The </w:t>
+      </w:r>
+      <w:r>
+        <w:rPr>
+          <w:lang w:val="en-US"/>
+        </w:rPr>
+        <w:t xml:space="preserve">node </w:t>
+      </w:r>
+      <w:r>
+        <w:rPr>
+          <w:lang w:val="en-US"/>
+        </w:rPr>
+        <w:t xml:space="preserve">application was run on the localhost. </w:t>
+      </w:r>
+      <w:r>
+        <w:rPr>
+          <w:lang w:val="en-US"/>
+        </w:rPr>
+        <w:t xml:space="preserve">However, the Java Server was hosted on Azure and communicating on port </w:t>
+      </w:r>
+      <w:r>
+        <w:rPr>
+          <w:b/>
+          <w:bCs/>
+          <w:lang w:val="en-US"/>
+        </w:rPr>
+        <w:t>8999</w:t>
+      </w:r>
+      <w:r>
+        <w:rPr>
+          <w:lang w:val="en-US"/>
+        </w:rPr>
+        <w:t xml:space="preserve">. </w:t>
+      </w:r>
+      <w:r>
+        <w:rPr>
+          <w:lang w:val="en-US"/>
+        </w:rPr>
+        <w:t xml:space="preserve">Login </w:t>
+      </w:r>
+      <w:r>
+        <w:rPr>
+          <w:lang w:val="en-US"/>
+        </w:rPr>
+        <w:t>for a user ‘</w:t>
+      </w:r>
+      <w:r>
+        <w:rPr>
+          <w:b/>
+          <w:bCs/>
+          <w:lang w:val="en-US"/>
+        </w:rPr>
+        <w:t>Nina</w:t>
+      </w:r>
+      <w:r>
+        <w:rPr>
+          <w:lang w:val="en-US"/>
+        </w:rPr>
+        <w:t xml:space="preserve">’ with password ‘12345’ </w:t>
+      </w:r>
+      <w:r>
+        <w:rPr>
+          <w:lang w:val="en-US"/>
+        </w:rPr>
+        <w:t>was initiated.</w:t>
       </w:r>
     </w:p>
     <w:p>
@@ -1106,7 +1254,107 @@
         <w:rPr>
           <w:lang w:val="en-US"/>
         </w:rPr>
-        <w:t>The following filter was applied to Wireshark: ‘ip.src== 127.0.0.1 or tcp.port == 80’</w:t>
+        <w:t>The following filter was applied to Wireshark: ‘</w:t>
+      </w:r>
+      <w:proofErr w:type="spellStart"/>
+      <w:r>
+        <w:rPr>
+          <w:lang w:val="en-US"/>
+        </w:rPr>
+        <w:t>ip.s</w:t>
+      </w:r>
+      <w:r>
+        <w:rPr>
+          <w:lang w:val="en-US"/>
+        </w:rPr>
+        <w:t>rc</w:t>
+      </w:r>
+      <w:proofErr w:type="spellEnd"/>
+      <w:r>
+        <w:rPr>
+          <w:lang w:val="en-US"/>
+        </w:rPr>
+        <w:t xml:space="preserve">== 127.0.0.1 or </w:t>
+      </w:r>
+      <w:proofErr w:type="spellStart"/>
+      <w:r>
+        <w:rPr>
+          <w:lang w:val="en-US"/>
+        </w:rPr>
+        <w:t>tcp.port</w:t>
+      </w:r>
+      <w:proofErr w:type="spellEnd"/>
+      <w:r>
+        <w:rPr>
+          <w:lang w:val="en-US"/>
+        </w:rPr>
+        <w:t xml:space="preserve"> == 8999</w:t>
+      </w:r>
+      <w:r>
+        <w:rPr>
+          <w:lang w:val="en-US"/>
+        </w:rPr>
+        <w:t>’</w:t>
+      </w:r>
+      <w:r>
+        <w:rPr>
+          <w:lang w:val="en-US"/>
+        </w:rPr>
+        <w:t xml:space="preserve"> </w:t>
+      </w:r>
+    </w:p>
+    <w:p>
+      <w:pPr>
+        <w:rPr>
+          <w:lang w:val="en-US"/>
+        </w:rPr>
+      </w:pPr>
+      <w:r>
+        <w:rPr>
+          <w:lang w:val="en-US"/>
+        </w:rPr>
+        <w:t>It would be the same if ‘</w:t>
+      </w:r>
+      <w:proofErr w:type="spellStart"/>
+      <w:r>
+        <w:rPr>
+          <w:lang w:val="en-US"/>
+        </w:rPr>
+        <w:t>ip.src</w:t>
+      </w:r>
+      <w:proofErr w:type="spellEnd"/>
+      <w:r>
+        <w:rPr>
+          <w:lang w:val="en-US"/>
+        </w:rPr>
+        <w:t>==</w:t>
+      </w:r>
+      <w:r>
+        <w:rPr>
+          <w:lang w:val="en-US"/>
+        </w:rPr>
+        <w:t>137.135.179.104</w:t>
+      </w:r>
+      <w:r>
+        <w:rPr>
+          <w:lang w:val="en-US"/>
+        </w:rPr>
+        <w:t>’ were used, as this is the IP for our Java Server.</w:t>
+      </w:r>
+    </w:p>
+    <w:p>
+      <w:pPr>
+        <w:rPr>
+          <w:u w:val="single"/>
+          <w:lang w:val="en-US"/>
+        </w:rPr>
+      </w:pPr>
+      <w:r>
+        <w:rPr>
+          <w:u w:val="single"/>
+          <w:lang w:val="en-US"/>
+        </w:rPr>
+        <w:t>8999 as mentioned is the port where our Java Server communicates and login is through the Java Server.</w:t>
       </w:r>
     </w:p>
     <w:p>
@@ -1120,11 +1368,12 @@
           <w:noProof/>
           <w:lang w:eastAsia="da-DK"/>
         </w:rPr>
+        <w:lastRenderedPageBreak/>
         <w:drawing>
           <wp:inline distT="0" distB="0" distL="0" distR="0">
-            <wp:extent cx="7194550" cy="3838575"/>
-            <wp:effectExtent l="0" t="0" r="6350" b="9525"/>
-            <wp:docPr id="3" name="Picture 3"/>
+            <wp:extent cx="7194550" cy="2769235"/>
+            <wp:effectExtent l="0" t="0" r="6350" b="0"/>
+            <wp:docPr id="14" name="Picture 14"/>
             <wp:cNvGraphicFramePr>
               <a:graphicFrameLocks xmlns:a="http://schemas.openxmlformats.org/drawingml/2006/main" noChangeAspect="1"/>
             </wp:cNvGraphicFramePr>
@@ -1132,7 +1381,7 @@
               <a:graphicData uri="http://schemas.openxmlformats.org/drawingml/2006/picture">
                 <pic:pic xmlns:pic="http://schemas.openxmlformats.org/drawingml/2006/picture">
                   <pic:nvPicPr>
-                    <pic:cNvPr id="0" name="Picture 3"/>
+                    <pic:cNvPr id="0" name="Picture 1"/>
                     <pic:cNvPicPr>
                       <a:picLocks noChangeAspect="1" noChangeArrowheads="1"/>
                     </pic:cNvPicPr>
@@ -1153,7 +1402,7 @@
                   <pic:spPr bwMode="auto">
                     <a:xfrm>
                       <a:off x="0" y="0"/>
-                      <a:ext cx="7194550" cy="3838575"/>
+                      <a:ext cx="7194550" cy="2769235"/>
                     </a:xfrm>
                     <a:prstGeom prst="rect">
                       <a:avLst/>
@@ -1192,25 +1441,13 @@
         <w:rPr>
           <w:lang w:val="en-US"/>
         </w:rPr>
-        <w:t>.  The source IP number is ’10.50.137.165’</w:t>
-      </w:r>
-      <w:r>
-        <w:rPr>
-          <w:lang w:val="en-US"/>
-        </w:rPr>
-        <w:t>, source port: 50974</w:t>
-      </w:r>
-      <w:r>
-        <w:rPr>
-          <w:lang w:val="en-US"/>
-        </w:rPr>
-        <w:t>. Destination IP number ’</w:t>
-      </w:r>
-      <w:r>
-        <w:rPr>
-          <w:lang w:val="en-US"/>
-        </w:rPr>
-        <w:t>108.160.162.110</w:t>
+        <w:t>.  The source</w:t>
+      </w:r>
+      <w:r>
+        <w:rPr>
+          <w:lang w:val="en-US"/>
+        </w:rPr>
+        <w:t xml:space="preserve"> IP number is ’10.50.137.200</w:t>
       </w:r>
       <w:r>
         <w:rPr>
@@ -1222,7 +1459,86 @@
         <w:rPr>
           <w:lang w:val="en-US"/>
         </w:rPr>
-        <w:t>, destination port 80.</w:t>
+        <w:t>, source port: 5</w:t>
+      </w:r>
+      <w:r>
+        <w:rPr>
+          <w:lang w:val="en-US"/>
+        </w:rPr>
+        <w:t>3188</w:t>
+      </w:r>
+      <w:r>
+        <w:rPr>
+          <w:lang w:val="en-US"/>
+        </w:rPr>
+        <w:t>.</w:t>
+      </w:r>
+      <w:r>
+        <w:rPr>
+          <w:lang w:val="en-US"/>
+        </w:rPr>
+        <w:t xml:space="preserve"> So our node app is using 53188 as the outbound port.</w:t>
+      </w:r>
+      <w:r>
+        <w:rPr>
+          <w:lang w:val="en-US"/>
+        </w:rPr>
+        <w:t xml:space="preserve"> Destination IP number ’</w:t>
+      </w:r>
+      <w:r>
+        <w:rPr>
+          <w:lang w:val="en-US"/>
+        </w:rPr>
+        <w:t>1</w:t>
+      </w:r>
+      <w:r>
+        <w:rPr>
+          <w:lang w:val="en-US"/>
+        </w:rPr>
+        <w:t>37.135.179.104</w:t>
+      </w:r>
+      <w:r>
+        <w:rPr>
+          <w:lang w:val="en-US"/>
+        </w:rPr>
+        <w:t>’</w:t>
+      </w:r>
+      <w:r>
+        <w:rPr>
+          <w:lang w:val="en-US"/>
+        </w:rPr>
+        <w:t>, destination port 8</w:t>
+      </w:r>
+      <w:r>
+        <w:rPr>
+          <w:lang w:val="en-US"/>
+        </w:rPr>
+        <w:t>999</w:t>
+      </w:r>
+      <w:r>
+        <w:rPr>
+          <w:lang w:val="en-US"/>
+        </w:rPr>
+        <w:t>.</w:t>
+      </w:r>
+      <w:r>
+        <w:rPr>
+          <w:lang w:val="en-US"/>
+        </w:rPr>
+        <w:t xml:space="preserve"> The destination IP and port are exactly as for our Java Server.</w:t>
+      </w:r>
+    </w:p>
+    <w:p>
+      <w:pPr>
+        <w:rPr>
+          <w:lang w:val="en-US"/>
+        </w:rPr>
+      </w:pPr>
+      <w:r>
+        <w:rPr>
+          <w:lang w:val="en-US"/>
+        </w:rPr>
+        <w:t>Therefore it has been contacted.</w:t>
       </w:r>
     </w:p>
     <w:p>
@@ -1238,9 +1554,9 @@
         </w:rPr>
         <w:drawing>
           <wp:inline distT="0" distB="0" distL="0" distR="0">
-            <wp:extent cx="7194550" cy="3838575"/>
-            <wp:effectExtent l="0" t="0" r="6350" b="9525"/>
-            <wp:docPr id="4" name="Picture 4"/>
+            <wp:extent cx="7194550" cy="2820670"/>
+            <wp:effectExtent l="0" t="0" r="6350" b="0"/>
+            <wp:docPr id="15" name="Picture 15"/>
             <wp:cNvGraphicFramePr>
               <a:graphicFrameLocks xmlns:a="http://schemas.openxmlformats.org/drawingml/2006/main" noChangeAspect="1"/>
             </wp:cNvGraphicFramePr>
@@ -1248,7 +1564,7 @@
               <a:graphicData uri="http://schemas.openxmlformats.org/drawingml/2006/picture">
                 <pic:pic xmlns:pic="http://schemas.openxmlformats.org/drawingml/2006/picture">
                   <pic:nvPicPr>
-                    <pic:cNvPr id="0" name="Picture 4"/>
+                    <pic:cNvPr id="0" name="Picture 2"/>
                     <pic:cNvPicPr>
                       <a:picLocks noChangeAspect="1" noChangeArrowheads="1"/>
                     </pic:cNvPicPr>
@@ -1269,7 +1585,7 @@
                   <pic:spPr bwMode="auto">
                     <a:xfrm>
                       <a:off x="0" y="0"/>
-                      <a:ext cx="7194550" cy="3838575"/>
+                      <a:ext cx="7194550" cy="2820670"/>
                     </a:xfrm>
                     <a:prstGeom prst="rect">
                       <a:avLst/>
@@ -1296,33 +1612,89 @@
         <w:rPr>
           <w:lang w:val="en-US"/>
         </w:rPr>
-        <w:t xml:space="preserve">At this stage, the ‘SYN’ packet from host A has been received by hostB, who sends its own ‘SYN’ packet to host A, along with an acknowledgement for receiving host A’s ‘SYN’ packet. Therefore, the so called ‘SYN/ACK’ packet. </w:t>
-      </w:r>
-    </w:p>
-    <w:p>
-      <w:pPr>
-        <w:rPr>
-          <w:lang w:val="en-US"/>
-        </w:rPr>
-      </w:pPr>
-      <w:r>
-        <w:rPr>
-          <w:lang w:val="en-US"/>
-        </w:rPr>
-        <w:t>Step two: A ‘SYN/ACK’ packet is sent back from Host B to host A. The sequence number  is zero, as expected, and the acknowledgement number  is one. As the acknowledgement is one, therefore the sequence number of the next packet from host A to host B must be one (i.e. the ‘ACK’ packet).  The source IP number is ’</w:t>
-      </w:r>
+        <w:t>At this stage, the ‘SYN’ packet from host A</w:t>
+      </w:r>
+      <w:r>
+        <w:rPr>
+          <w:lang w:val="en-US"/>
+        </w:rPr>
+        <w:t>, our node app</w:t>
+      </w:r>
+      <w:r>
+        <w:rPr>
+          <w:lang w:val="en-US"/>
+        </w:rPr>
+        <w:t xml:space="preserve"> has been received by </w:t>
+      </w:r>
+      <w:proofErr w:type="spellStart"/>
+      <w:r>
+        <w:rPr>
+          <w:lang w:val="en-US"/>
+        </w:rPr>
+        <w:t>hostB</w:t>
+      </w:r>
+      <w:proofErr w:type="spellEnd"/>
+      <w:r>
+        <w:rPr>
+          <w:lang w:val="en-US"/>
+        </w:rPr>
+        <w:t>, our Java Server</w:t>
+      </w:r>
+      <w:r>
+        <w:rPr>
+          <w:lang w:val="en-US"/>
+        </w:rPr>
+        <w:t xml:space="preserve">, who sends its own ‘SYN’ packet to host A, along with an acknowledgement for receiving host A’s ‘SYN’ packet. </w:t>
+      </w:r>
+      <w:proofErr w:type="gramStart"/>
+      <w:r>
+        <w:rPr>
+          <w:lang w:val="en-US"/>
+        </w:rPr>
+        <w:t>Therefore, the so called ‘SYN/ACK’ packet.</w:t>
+      </w:r>
+      <w:proofErr w:type="gramEnd"/>
       <w:r>
         <w:rPr>
           <w:lang w:val="en-US"/>
         </w:rPr>
         <w:t xml:space="preserve"> </w:t>
       </w:r>
-      <w:r>
-        <w:rPr>
-          <w:lang w:val="en-US"/>
-        </w:rPr>
-        <w:t>108.160.162.110’, source port: 80. Destination IP number ’</w:t>
-      </w:r>
+    </w:p>
+    <w:p>
+      <w:pPr>
+        <w:rPr>
+          <w:lang w:val="en-US"/>
+        </w:rPr>
+      </w:pPr>
+      <w:r>
+        <w:rPr>
+          <w:lang w:val="en-US"/>
+        </w:rPr>
+        <w:t xml:space="preserve">Step two: A ‘SYN/ACK’ packet is sent back from Host B to host A. The sequence </w:t>
+      </w:r>
+      <w:proofErr w:type="gramStart"/>
+      <w:r>
+        <w:rPr>
+          <w:lang w:val="en-US"/>
+        </w:rPr>
+        <w:t>number  is</w:t>
+      </w:r>
+      <w:proofErr w:type="gramEnd"/>
+      <w:r>
+        <w:rPr>
+          <w:lang w:val="en-US"/>
+        </w:rPr>
+        <w:t xml:space="preserve"> zero, as expected, and the acknowledgement number  is one. As the acknowledgement is one, therefore the sequence number of the next packet from host A to host B must be one (i.e. the ‘ACK’ packet).  The source IP number </w:t>
+      </w:r>
+      <w:proofErr w:type="gramStart"/>
+      <w:r>
+        <w:rPr>
+          <w:lang w:val="en-US"/>
+        </w:rPr>
+        <w:t>is ’</w:t>
+      </w:r>
+      <w:proofErr w:type="gramEnd"/>
       <w:r>
         <w:rPr>
           <w:lang w:val="en-US"/>
@@ -1333,7 +1705,69 @@
         <w:rPr>
           <w:lang w:val="en-US"/>
         </w:rPr>
-        <w:t xml:space="preserve">10.50.137.165’, destination port 50974. </w:t>
+        <w:t>137.135.179.104</w:t>
+      </w:r>
+      <w:r>
+        <w:rPr>
+          <w:lang w:val="en-US"/>
+        </w:rPr>
+        <w:t>’, source port: 8</w:t>
+      </w:r>
+      <w:r>
+        <w:rPr>
+          <w:lang w:val="en-US"/>
+        </w:rPr>
+        <w:t>999</w:t>
+      </w:r>
+      <w:r>
+        <w:rPr>
+          <w:lang w:val="en-US"/>
+        </w:rPr>
+        <w:t>.</w:t>
+      </w:r>
+      <w:r>
+        <w:rPr>
+          <w:lang w:val="en-US"/>
+        </w:rPr>
+        <w:t xml:space="preserve"> Therefore the packet emanates from our Java Server. </w:t>
+      </w:r>
+      <w:r>
+        <w:rPr>
+          <w:lang w:val="en-US"/>
+        </w:rPr>
+        <w:t xml:space="preserve">Destination IP </w:t>
+      </w:r>
+      <w:proofErr w:type="gramStart"/>
+      <w:r>
+        <w:rPr>
+          <w:lang w:val="en-US"/>
+        </w:rPr>
+        <w:t>number ’</w:t>
+      </w:r>
+      <w:proofErr w:type="gramEnd"/>
+      <w:r>
+        <w:rPr>
+          <w:lang w:val="en-US"/>
+        </w:rPr>
+        <w:t xml:space="preserve"> </w:t>
+      </w:r>
+      <w:r>
+        <w:rPr>
+          <w:lang w:val="en-US"/>
+        </w:rPr>
+        <w:t>10.50.137.</w:t>
+      </w:r>
+      <w:r>
+        <w:rPr>
+          <w:lang w:val="en-US"/>
+        </w:rPr>
+        <w:t>200’, destination port 53188</w:t>
+      </w:r>
+      <w:r>
+        <w:rPr>
+          <w:lang w:val="en-US"/>
+        </w:rPr>
+        <w:t xml:space="preserve">. </w:t>
       </w:r>
     </w:p>
     <w:p>
@@ -1347,11 +1781,12 @@
           <w:noProof/>
           <w:lang w:eastAsia="da-DK"/>
         </w:rPr>
+        <w:lastRenderedPageBreak/>
         <w:drawing>
           <wp:inline distT="0" distB="0" distL="0" distR="0">
-            <wp:extent cx="7194550" cy="3838575"/>
-            <wp:effectExtent l="0" t="0" r="6350" b="9525"/>
-            <wp:docPr id="5" name="Picture 5"/>
+            <wp:extent cx="7194550" cy="2880995"/>
+            <wp:effectExtent l="0" t="0" r="6350" b="0"/>
+            <wp:docPr id="16" name="Picture 16"/>
             <wp:cNvGraphicFramePr>
               <a:graphicFrameLocks xmlns:a="http://schemas.openxmlformats.org/drawingml/2006/main" noChangeAspect="1"/>
             </wp:cNvGraphicFramePr>
@@ -1359,7 +1794,7 @@
               <a:graphicData uri="http://schemas.openxmlformats.org/drawingml/2006/picture">
                 <pic:pic xmlns:pic="http://schemas.openxmlformats.org/drawingml/2006/picture">
                   <pic:nvPicPr>
-                    <pic:cNvPr id="0" name="Picture 5"/>
+                    <pic:cNvPr id="0" name="Picture 3"/>
                     <pic:cNvPicPr>
                       <a:picLocks noChangeAspect="1" noChangeArrowheads="1"/>
                     </pic:cNvPicPr>
@@ -1380,7 +1815,7 @@
                   <pic:spPr bwMode="auto">
                     <a:xfrm>
                       <a:off x="0" y="0"/>
-                      <a:ext cx="7194550" cy="3838575"/>
+                      <a:ext cx="7194550" cy="2880995"/>
                     </a:xfrm>
                     <a:prstGeom prst="rect">
                       <a:avLst/>
@@ -1407,20 +1842,68 @@
         <w:rPr>
           <w:lang w:val="en-US"/>
         </w:rPr>
-        <w:t>At this stage the ‘SYN/ACK’ packet is received by host A from host B. Finally, to complete the three-way handshake host A acknowledges the ‘SYN’ sent by host B, by sending an ‘ACK’ packet to host B. Thereby both hosts have sent a ‘SYN’ packet to each other and both have acknowledged with an ‘ACK’ packet the receipt of their ‘SYN’ packet.</w:t>
-      </w:r>
-    </w:p>
-    <w:p>
-      <w:pPr>
-        <w:rPr>
-          <w:lang w:val="en-US"/>
-        </w:rPr>
-      </w:pPr>
-      <w:r>
-        <w:rPr>
-          <w:lang w:val="en-US"/>
-        </w:rPr>
-        <w:t>Step three: As seen in the screenshot above, an ‘ACK’ is received by host A. The sequence number as expected is one. Thereby the three-way handshake is complete and the IP layer can start the fully duplex transfer of packets, which is its payload from the TCP layer.</w:t>
+        <w:t>At this stage the ‘SYN/ACK’ packet is received by host A</w:t>
+      </w:r>
+      <w:r>
+        <w:rPr>
+          <w:lang w:val="en-US"/>
+        </w:rPr>
+        <w:t>, our node app</w:t>
+      </w:r>
+      <w:r>
+        <w:rPr>
+          <w:lang w:val="en-US"/>
+        </w:rPr>
+        <w:t xml:space="preserve"> from host B</w:t>
+      </w:r>
+      <w:r>
+        <w:rPr>
+          <w:lang w:val="en-US"/>
+        </w:rPr>
+        <w:t>, our Java Server</w:t>
+      </w:r>
+      <w:r>
+        <w:rPr>
+          <w:lang w:val="en-US"/>
+        </w:rPr>
+        <w:t>. Finally, to complete the three-way handshake host A acknowledges the ‘SYN’ sent by host B, by sending an ‘ACK’ packet to host B</w:t>
+      </w:r>
+      <w:r>
+        <w:rPr>
+          <w:lang w:val="en-US"/>
+        </w:rPr>
+        <w:t>, our Java server</w:t>
+      </w:r>
+      <w:r>
+        <w:rPr>
+          <w:lang w:val="en-US"/>
+        </w:rPr>
+        <w:t>. Thereby both hosts have sent a ‘SYN’ packet to each other and both have acknowledged with an ‘ACK’ packet the receipt of their ‘SYN’ packet.</w:t>
+      </w:r>
+    </w:p>
+    <w:p>
+      <w:pPr>
+        <w:rPr>
+          <w:lang w:val="en-US"/>
+        </w:rPr>
+      </w:pPr>
+      <w:r>
+        <w:rPr>
+          <w:lang w:val="en-US"/>
+        </w:rPr>
+        <w:t>Step three: As seen in the screenshot above, an ‘ACK’ is received by host A. The sequence number as expected is one. Thereby the three-way handshake is complete and the IP layer can start the fully duplex transfer of packets, which is its payload from the TCP layer</w:t>
+      </w:r>
+      <w:r>
+        <w:rPr>
+          <w:lang w:val="en-US"/>
+        </w:rPr>
+        <w:t xml:space="preserve"> and above</w:t>
+      </w:r>
+      <w:r>
+        <w:rPr>
+          <w:lang w:val="en-US"/>
+        </w:rPr>
+        <w:t>.</w:t>
       </w:r>
     </w:p>
     <w:p>
@@ -1449,9 +1932,9 @@
         </w:rPr>
         <w:drawing>
           <wp:inline distT="0" distB="0" distL="0" distR="0">
-            <wp:extent cx="6671310" cy="4913630"/>
-            <wp:effectExtent l="0" t="0" r="0" b="1270"/>
-            <wp:docPr id="7" name="Picture 7"/>
+            <wp:extent cx="7202805" cy="4666615"/>
+            <wp:effectExtent l="0" t="0" r="0" b="635"/>
+            <wp:docPr id="17" name="Picture 17"/>
             <wp:cNvGraphicFramePr>
               <a:graphicFrameLocks xmlns:a="http://schemas.openxmlformats.org/drawingml/2006/main" noChangeAspect="1"/>
             </wp:cNvGraphicFramePr>
@@ -1459,7 +1942,7 @@
               <a:graphicData uri="http://schemas.openxmlformats.org/drawingml/2006/picture">
                 <pic:pic xmlns:pic="http://schemas.openxmlformats.org/drawingml/2006/picture">
                   <pic:nvPicPr>
-                    <pic:cNvPr id="0" name="Picture 7"/>
+                    <pic:cNvPr id="0" name="Picture 4"/>
                     <pic:cNvPicPr>
                       <a:picLocks noChangeAspect="1" noChangeArrowheads="1"/>
                     </pic:cNvPicPr>
@@ -1480,7 +1963,7 @@
                   <pic:spPr bwMode="auto">
                     <a:xfrm>
                       <a:off x="0" y="0"/>
-                      <a:ext cx="6671310" cy="4913630"/>
+                      <a:ext cx="7202805" cy="4666615"/>
                     </a:xfrm>
                     <a:prstGeom prst="rect">
                       <a:avLst/>
@@ -1496,50 +1979,43 @@
           </wp:inline>
         </w:drawing>
       </w:r>
-      <w:r>
-        <w:rPr>
-          <w:lang w:val="en-US"/>
-        </w:rPr>
-        <w:t xml:space="preserve"> </w:t>
-      </w:r>
-    </w:p>
-    <w:p>
-      <w:pPr>
-        <w:rPr>
-          <w:lang w:val="en-US"/>
-        </w:rPr>
-      </w:pPr>
-      <w:r>
-        <w:rPr>
-          <w:lang w:val="en-US"/>
-        </w:rPr>
-        <w:t>QUANTITY OF DATA TRANSFERRED:</w:t>
-      </w:r>
-    </w:p>
-    <w:p>
-      <w:pPr>
-        <w:rPr>
-          <w:lang w:val="en-US"/>
-        </w:rPr>
-      </w:pPr>
-      <w:r>
-        <w:rPr>
-          <w:lang w:val="en-US"/>
-        </w:rPr>
-        <w:t>Here we note that the total data transferred is not the same as what the browser receives.</w:t>
-      </w:r>
-    </w:p>
-    <w:p>
-      <w:pPr>
-        <w:rPr>
-          <w:lang w:val="en-US"/>
-        </w:rPr>
-      </w:pPr>
-      <w:r>
-        <w:rPr>
-          <w:lang w:val="en-US"/>
-        </w:rPr>
-        <w:t>We calculate data received is length of packet minus length of header.</w:t>
+    </w:p>
+    <w:p>
+      <w:pPr>
+        <w:rPr>
+          <w:lang w:val="en-US"/>
+        </w:rPr>
+      </w:pPr>
+    </w:p>
+    <w:p>
+      <w:pPr>
+        <w:rPr>
+          <w:b/>
+          <w:bCs/>
+          <w:lang w:val="en-US"/>
+        </w:rPr>
+      </w:pPr>
+      <w:r>
+        <w:rPr>
+          <w:b/>
+          <w:bCs/>
+          <w:lang w:val="en-US"/>
+        </w:rPr>
+        <w:lastRenderedPageBreak/>
+        <w:t>BIDIRECTIONAL TWO WAY CLOSING HANDSHAKES:</w:t>
+      </w:r>
+    </w:p>
+    <w:p>
+      <w:pPr>
+        <w:rPr>
+          <w:lang w:val="en-US"/>
+        </w:rPr>
+      </w:pPr>
+      <w:r>
+        <w:rPr>
+          <w:lang w:val="en-US"/>
+        </w:rPr>
+        <w:t>PLEASE NOTE: AFTER LOGIN IS SUCCESSFUL, THE FULLY DUPLEX CONNECTION IS CLOSED. EACH HOST SENDS A ‘FIN/ACK’ PACKET TO ITS OTHER SIDE. EACH SIDE RECEIVES AN ‘ACK’ PACKET FROM THE OTHER SIDE.</w:t>
       </w:r>
     </w:p>
     <w:p>
@@ -1555,9 +2031,9 @@
         </w:rPr>
         <w:drawing>
           <wp:inline distT="0" distB="0" distL="0" distR="0">
-            <wp:extent cx="7193918" cy="3243532"/>
-            <wp:effectExtent l="0" t="0" r="6985" b="0"/>
-            <wp:docPr id="8" name="Picture 8"/>
+            <wp:extent cx="7202805" cy="4666615"/>
+            <wp:effectExtent l="0" t="0" r="0" b="635"/>
+            <wp:docPr id="21" name="Picture 21"/>
             <wp:cNvGraphicFramePr>
               <a:graphicFrameLocks xmlns:a="http://schemas.openxmlformats.org/drawingml/2006/main" noChangeAspect="1"/>
             </wp:cNvGraphicFramePr>
@@ -1586,7 +2062,7 @@
                   <pic:spPr bwMode="auto">
                     <a:xfrm>
                       <a:off x="0" y="0"/>
-                      <a:ext cx="7194550" cy="3243817"/>
+                      <a:ext cx="7202805" cy="4666615"/>
                     </a:xfrm>
                     <a:prstGeom prst="rect">
                       <a:avLst/>
@@ -1602,31 +2078,50 @@
           </wp:inline>
         </w:drawing>
       </w:r>
-    </w:p>
-    <w:p>
-      <w:pPr>
-        <w:rPr>
-          <w:lang w:val="en-US"/>
-        </w:rPr>
-      </w:pPr>
-      <w:r>
-        <w:rPr>
-          <w:lang w:val="en-US"/>
-        </w:rPr>
-        <w:t>Length of packet is seen as: 233 bytes.</w:t>
-      </w:r>
-    </w:p>
-    <w:p>
-      <w:pPr>
-        <w:rPr>
-          <w:lang w:val="en-US"/>
-        </w:rPr>
-      </w:pPr>
-      <w:r>
-        <w:rPr>
-          <w:lang w:val="en-US"/>
-        </w:rPr>
-        <w:t>Furthermore, see below:</w:t>
+      <w:r>
+        <w:rPr>
+          <w:lang w:val="en-US"/>
+        </w:rPr>
+        <w:t xml:space="preserve"> </w:t>
+      </w:r>
+    </w:p>
+    <w:p>
+      <w:pPr>
+        <w:rPr>
+          <w:lang w:val="en-US"/>
+        </w:rPr>
+      </w:pPr>
+      <w:r>
+        <w:rPr>
+          <w:lang w:val="en-US"/>
+        </w:rPr>
+        <w:t>QUANTITY OF DATA TRANSFERRED:</w:t>
+      </w:r>
+    </w:p>
+    <w:p>
+      <w:pPr>
+        <w:rPr>
+          <w:lang w:val="en-US"/>
+        </w:rPr>
+      </w:pPr>
+      <w:r>
+        <w:rPr>
+          <w:lang w:val="en-US"/>
+        </w:rPr>
+        <w:t>Here we note that the total data transferred is not the same as what the browser receives.</w:t>
+      </w:r>
+    </w:p>
+    <w:p>
+      <w:pPr>
+        <w:rPr>
+          <w:lang w:val="en-US"/>
+        </w:rPr>
+      </w:pPr>
+      <w:r>
+        <w:rPr>
+          <w:lang w:val="en-US"/>
+        </w:rPr>
+        <w:t>We calculate data received is length of packet minus length of header.</w:t>
       </w:r>
     </w:p>
     <w:p>
@@ -1642,9 +2137,9 @@
         </w:rPr>
         <w:drawing>
           <wp:inline distT="0" distB="0" distL="0" distR="0">
-            <wp:extent cx="7191375" cy="3838575"/>
-            <wp:effectExtent l="0" t="0" r="9525" b="9525"/>
-            <wp:docPr id="9" name="Picture 9"/>
+            <wp:extent cx="7194550" cy="2889885"/>
+            <wp:effectExtent l="0" t="0" r="6350" b="5715"/>
+            <wp:docPr id="19" name="Picture 19"/>
             <wp:cNvGraphicFramePr>
               <a:graphicFrameLocks xmlns:a="http://schemas.openxmlformats.org/drawingml/2006/main" noChangeAspect="1"/>
             </wp:cNvGraphicFramePr>
@@ -1652,7 +2147,7 @@
               <a:graphicData uri="http://schemas.openxmlformats.org/drawingml/2006/picture">
                 <pic:pic xmlns:pic="http://schemas.openxmlformats.org/drawingml/2006/picture">
                   <pic:nvPicPr>
-                    <pic:cNvPr id="0" name="Picture 9"/>
+                    <pic:cNvPr id="0" name="Picture 6"/>
                     <pic:cNvPicPr>
                       <a:picLocks noChangeAspect="1" noChangeArrowheads="1"/>
                     </pic:cNvPicPr>
@@ -1673,7 +2168,7 @@
                   <pic:spPr bwMode="auto">
                     <a:xfrm>
                       <a:off x="0" y="0"/>
-                      <a:ext cx="7191375" cy="3838575"/>
+                      <a:ext cx="7194550" cy="2889885"/>
                     </a:xfrm>
                     <a:prstGeom prst="rect">
                       <a:avLst/>
@@ -1700,200 +2195,120 @@
         <w:rPr>
           <w:lang w:val="en-US"/>
         </w:rPr>
-        <w:t>The length of the header for the same packet (please note it is from the IP layer), is 20 bytes.</w:t>
-      </w:r>
-    </w:p>
-    <w:p>
-      <w:pPr>
-        <w:rPr>
-          <w:lang w:val="en-US"/>
-        </w:rPr>
-      </w:pPr>
-      <w:r>
-        <w:rPr>
-          <w:lang w:val="en-US"/>
-        </w:rPr>
-        <w:t>Therefore actual data received is 233-20=213 bytes.</w:t>
-      </w:r>
-    </w:p>
-    <w:p>
-      <w:pPr>
-        <w:rPr>
-          <w:lang w:val="en-US"/>
-        </w:rPr>
-      </w:pPr>
-      <w:r>
-        <w:rPr>
-          <w:lang w:val="en-US"/>
-        </w:rPr>
-        <w:t>LAYERS OBSERVED:</w:t>
-      </w:r>
-    </w:p>
-    <w:p>
-      <w:pPr>
-        <w:rPr>
-          <w:lang w:val="en-US"/>
-        </w:rPr>
-      </w:pPr>
-      <w:r>
-        <w:rPr>
-          <w:lang w:val="en-US"/>
-        </w:rPr>
-        <w:t>The TCP/IP stack summarily consists of four layers.</w:t>
-      </w:r>
-    </w:p>
-    <w:p>
-      <w:pPr>
-        <w:rPr>
-          <w:lang w:val="en-US"/>
-        </w:rPr>
-      </w:pPr>
-      <w:r>
-        <w:rPr>
-          <w:b/>
-          <w:bCs/>
-          <w:lang w:val="en-US"/>
-        </w:rPr>
-        <w:t>Application layer</w:t>
-      </w:r>
-      <w:r>
-        <w:rPr>
-          <w:lang w:val="en-US"/>
-        </w:rPr>
-        <w:t>: Uppermost layer.</w:t>
-      </w:r>
-    </w:p>
-    <w:p>
-      <w:pPr>
-        <w:rPr>
-          <w:lang w:val="en-US"/>
-        </w:rPr>
-      </w:pPr>
-      <w:r>
-        <w:rPr>
-          <w:lang w:val="en-US"/>
-        </w:rPr>
-        <w:t>Addresses-alphanumeric entries. Payload-html pages etc.</w:t>
-      </w:r>
-    </w:p>
-    <w:p>
-      <w:pPr>
-        <w:rPr>
-          <w:lang w:val="en-US"/>
-        </w:rPr>
-      </w:pPr>
-      <w:r>
-        <w:rPr>
-          <w:b/>
-          <w:bCs/>
-          <w:lang w:val="en-US"/>
-        </w:rPr>
-        <w:t>TCP layer</w:t>
-      </w:r>
-      <w:r>
-        <w:rPr>
-          <w:lang w:val="en-US"/>
-        </w:rPr>
-        <w:t>: cannot transfer packets. It establishes the pathway for the transport of packets (three-way handshakes). Sees which server has to be used, eg chat, web etc, by identifying port numbers. Has both connection based(TCP) and connection less(UDP) protocols.</w:t>
-      </w:r>
-    </w:p>
-    <w:p>
-      <w:pPr>
-        <w:rPr>
-          <w:lang w:val="en-US"/>
-        </w:rPr>
-      </w:pPr>
-      <w:r>
-        <w:rPr>
-          <w:lang w:val="en-US"/>
-        </w:rPr>
-        <w:t>Addresses-Port numbers. Payload: Http, ftp, dns, dhcp etc.</w:t>
-      </w:r>
-    </w:p>
-    <w:p>
-      <w:pPr>
-        <w:rPr>
-          <w:lang w:val="en-US"/>
-        </w:rPr>
-      </w:pPr>
-      <w:r>
-        <w:rPr>
-          <w:b/>
-          <w:bCs/>
-          <w:lang w:val="en-US"/>
-        </w:rPr>
-        <w:t>IP layer</w:t>
-      </w:r>
-      <w:r>
-        <w:rPr>
-          <w:lang w:val="en-US"/>
-        </w:rPr>
-        <w:t xml:space="preserve">: now starts </w:t>
-      </w:r>
-      <w:r>
-        <w:rPr>
-          <w:lang w:val="en-US"/>
-        </w:rPr>
-        <w:t>the actual transfer of packets through</w:t>
-      </w:r>
-      <w:r>
-        <w:rPr>
-          <w:lang w:val="en-US"/>
-        </w:rPr>
-        <w:t xml:space="preserve"> the ‘tube’</w:t>
-      </w:r>
-      <w:r>
-        <w:rPr>
-          <w:lang w:val="en-US"/>
-        </w:rPr>
-        <w:t xml:space="preserve"> established by the TCP layer, using the IP addresses of the packets.</w:t>
-      </w:r>
-    </w:p>
-    <w:p>
-      <w:pPr>
-        <w:rPr>
-          <w:lang w:val="en-US"/>
-        </w:rPr>
-      </w:pPr>
-      <w:r>
-        <w:rPr>
-          <w:lang w:val="en-US"/>
-        </w:rPr>
-        <w:t>Payload-packets of data. Addresses-IP addresses.</w:t>
-      </w:r>
-    </w:p>
-    <w:p>
-      <w:pPr>
-        <w:rPr>
-          <w:lang w:val="en-US"/>
-        </w:rPr>
-      </w:pPr>
-      <w:r>
-        <w:rPr>
-          <w:b/>
-          <w:bCs/>
-          <w:lang w:val="en-US"/>
-        </w:rPr>
-        <w:t>Network/Link layer</w:t>
-      </w:r>
-      <w:r>
-        <w:rPr>
-          <w:lang w:val="en-US"/>
-        </w:rPr>
-        <w:t>: In order to reach their destination packets must flow through several networks. The routers along the route unpack the network packets and get the IP numbers. They use mac addresses to tell which network the packet has to go to next.</w:t>
-      </w:r>
-    </w:p>
-    <w:p>
-      <w:pPr>
-        <w:rPr>
-          <w:lang w:val="en-US"/>
-        </w:rPr>
-      </w:pPr>
-      <w:r>
-        <w:rPr>
-          <w:lang w:val="en-US"/>
-        </w:rPr>
-        <w:t>Payload-network packets. Addresses-Mac addresses.</w:t>
+        <w:t xml:space="preserve">Here we look at </w:t>
+      </w:r>
+      <w:r>
+        <w:rPr>
+          <w:b/>
+          <w:bCs/>
+          <w:lang w:val="en-US"/>
+        </w:rPr>
+        <w:t xml:space="preserve">frame </w:t>
+      </w:r>
+      <w:proofErr w:type="gramStart"/>
+      <w:r>
+        <w:rPr>
+          <w:b/>
+          <w:bCs/>
+          <w:lang w:val="en-US"/>
+        </w:rPr>
+        <w:t>04</w:t>
+      </w:r>
+      <w:r>
+        <w:rPr>
+          <w:b/>
+          <w:bCs/>
+          <w:lang w:val="en-US"/>
+        </w:rPr>
+        <w:t>,</w:t>
+      </w:r>
+      <w:proofErr w:type="gramEnd"/>
+      <w:r>
+        <w:rPr>
+          <w:lang w:val="en-US"/>
+        </w:rPr>
+        <w:t xml:space="preserve"> this is a http ‘GET’ to the Java server, using the Java Servers ‘/find/’ route, which takes the user name as a parameter.</w:t>
+      </w:r>
+      <w:r>
+        <w:rPr>
+          <w:lang w:val="en-US"/>
+        </w:rPr>
+        <w:t xml:space="preserve"> It can be seen in </w:t>
+      </w:r>
+      <w:proofErr w:type="spellStart"/>
+      <w:r>
+        <w:rPr>
+          <w:lang w:val="en-US"/>
+        </w:rPr>
+        <w:t>wireshark</w:t>
+      </w:r>
+      <w:proofErr w:type="spellEnd"/>
+      <w:r>
+        <w:rPr>
+          <w:lang w:val="en-US"/>
+        </w:rPr>
+        <w:t xml:space="preserve"> as ‘/find/</w:t>
+      </w:r>
+      <w:r>
+        <w:rPr>
+          <w:b/>
+          <w:bCs/>
+          <w:lang w:val="en-US"/>
+        </w:rPr>
+        <w:t>Nina</w:t>
+      </w:r>
+      <w:r>
+        <w:rPr>
+          <w:b/>
+          <w:bCs/>
+          <w:lang w:val="en-US"/>
+        </w:rPr>
+        <w:t>’</w:t>
+      </w:r>
+    </w:p>
+    <w:p>
+      <w:pPr>
+        <w:rPr>
+          <w:lang w:val="en-US"/>
+        </w:rPr>
+      </w:pPr>
+      <w:r>
+        <w:rPr>
+          <w:lang w:val="en-US"/>
+        </w:rPr>
+        <w:lastRenderedPageBreak/>
+        <w:t>Length of packet is seen as: 133</w:t>
+      </w:r>
+      <w:r>
+        <w:rPr>
+          <w:lang w:val="en-US"/>
+        </w:rPr>
+        <w:t xml:space="preserve"> bytes.</w:t>
+      </w:r>
+    </w:p>
+    <w:p>
+      <w:pPr>
+        <w:rPr>
+          <w:lang w:val="en-US"/>
+        </w:rPr>
+      </w:pPr>
+      <w:r>
+        <w:rPr>
+          <w:lang w:val="en-US"/>
+        </w:rPr>
+        <w:t xml:space="preserve">Furthermore, </w:t>
+      </w:r>
+      <w:r>
+        <w:rPr>
+          <w:lang w:val="en-US"/>
+        </w:rPr>
+        <w:t xml:space="preserve">please </w:t>
+      </w:r>
+      <w:r>
+        <w:rPr>
+          <w:lang w:val="en-US"/>
+        </w:rPr>
+        <w:t>see below:</w:t>
       </w:r>
     </w:p>
     <w:p>
@@ -1909,9 +2324,9 @@
         </w:rPr>
         <w:drawing>
           <wp:inline distT="0" distB="0" distL="0" distR="0">
-            <wp:extent cx="7194550" cy="2863850"/>
+            <wp:extent cx="7194550" cy="2915920"/>
             <wp:effectExtent l="0" t="0" r="6350" b="0"/>
-            <wp:docPr id="10" name="Picture 10"/>
+            <wp:docPr id="20" name="Picture 20"/>
             <wp:cNvGraphicFramePr>
               <a:graphicFrameLocks xmlns:a="http://schemas.openxmlformats.org/drawingml/2006/main" noChangeAspect="1"/>
             </wp:cNvGraphicFramePr>
@@ -1919,7 +2334,7 @@
               <a:graphicData uri="http://schemas.openxmlformats.org/drawingml/2006/picture">
                 <pic:pic xmlns:pic="http://schemas.openxmlformats.org/drawingml/2006/picture">
                   <pic:nvPicPr>
-                    <pic:cNvPr id="0" name="Picture 10"/>
+                    <pic:cNvPr id="0" name="Picture 7"/>
                     <pic:cNvPicPr>
                       <a:picLocks noChangeAspect="1" noChangeArrowheads="1"/>
                     </pic:cNvPicPr>
@@ -1940,7 +2355,7 @@
                   <pic:spPr bwMode="auto">
                     <a:xfrm>
                       <a:off x="0" y="0"/>
-                      <a:ext cx="7194550" cy="2863850"/>
+                      <a:ext cx="7194550" cy="2915920"/>
                     </a:xfrm>
                     <a:prstGeom prst="rect">
                       <a:avLst/>
@@ -1967,7 +2382,418 @@
         <w:rPr>
           <w:lang w:val="en-US"/>
         </w:rPr>
-        <w:t>At the Application Layer level, we can see that the header is returned. The status code is ‘200’, OK. The Version of HTTP used is 1.1, Content type is ‘text/plain’ and content length is 15.</w:t>
+        <w:t>The length of the header for the same packet (please note it is from the IP layer), is 20 bytes.</w:t>
+      </w:r>
+    </w:p>
+    <w:p>
+      <w:pPr>
+        <w:rPr>
+          <w:lang w:val="en-US"/>
+        </w:rPr>
+      </w:pPr>
+      <w:r>
+        <w:rPr>
+          <w:lang w:val="en-US"/>
+        </w:rPr>
+        <w:t xml:space="preserve">Therefore </w:t>
+      </w:r>
+      <w:r>
+        <w:rPr>
+          <w:lang w:val="en-US"/>
+        </w:rPr>
+        <w:t>actual data received is 133-20=1</w:t>
+      </w:r>
+      <w:r>
+        <w:rPr>
+          <w:lang w:val="en-US"/>
+        </w:rPr>
+        <w:t>13 bytes.</w:t>
+      </w:r>
+      <w:r>
+        <w:rPr>
+          <w:lang w:val="en-US"/>
+        </w:rPr>
+        <w:t xml:space="preserve"> </w:t>
+      </w:r>
+      <w:proofErr w:type="gramStart"/>
+      <w:r>
+        <w:rPr>
+          <w:lang w:val="en-US"/>
+        </w:rPr>
+        <w:t>(!However</w:t>
+      </w:r>
+      <w:proofErr w:type="gramEnd"/>
+      <w:r>
+        <w:rPr>
+          <w:lang w:val="en-US"/>
+        </w:rPr>
+        <w:t xml:space="preserve">, total length as seen in the image above is </w:t>
+      </w:r>
+      <w:r>
+        <w:rPr>
+          <w:u w:val="single"/>
+          <w:lang w:val="en-US"/>
+        </w:rPr>
+        <w:t>119 bytes</w:t>
+      </w:r>
+      <w:r>
+        <w:rPr>
+          <w:lang w:val="en-US"/>
+        </w:rPr>
+        <w:t>)</w:t>
+      </w:r>
+    </w:p>
+    <w:p>
+      <w:pPr>
+        <w:rPr>
+          <w:lang w:val="en-US"/>
+        </w:rPr>
+      </w:pPr>
+      <w:r>
+        <w:rPr>
+          <w:lang w:val="en-US"/>
+        </w:rPr>
+        <w:t>LAYERS OBSERVED:</w:t>
+      </w:r>
+    </w:p>
+    <w:p>
+      <w:pPr>
+        <w:rPr>
+          <w:lang w:val="en-US"/>
+        </w:rPr>
+      </w:pPr>
+      <w:r>
+        <w:rPr>
+          <w:lang w:val="en-US"/>
+        </w:rPr>
+        <w:t>The TCP/IP stack summarily consists of four layers.</w:t>
+      </w:r>
+    </w:p>
+    <w:p>
+      <w:pPr>
+        <w:rPr>
+          <w:lang w:val="en-US"/>
+        </w:rPr>
+      </w:pPr>
+      <w:r>
+        <w:rPr>
+          <w:b/>
+          <w:bCs/>
+          <w:lang w:val="en-US"/>
+        </w:rPr>
+        <w:t>Application layer</w:t>
+      </w:r>
+      <w:r>
+        <w:rPr>
+          <w:lang w:val="en-US"/>
+        </w:rPr>
+        <w:t>: Uppermost layer.</w:t>
+      </w:r>
+    </w:p>
+    <w:p>
+      <w:pPr>
+        <w:rPr>
+          <w:lang w:val="en-US"/>
+        </w:rPr>
+      </w:pPr>
+      <w:proofErr w:type="gramStart"/>
+      <w:r>
+        <w:rPr>
+          <w:lang w:val="en-US"/>
+        </w:rPr>
+        <w:t>Addresses-alphanumeric entries.</w:t>
+      </w:r>
+      <w:proofErr w:type="gramEnd"/>
+      <w:r>
+        <w:rPr>
+          <w:lang w:val="en-US"/>
+        </w:rPr>
+        <w:t xml:space="preserve"> Payload-html pages etc.</w:t>
+      </w:r>
+    </w:p>
+    <w:p>
+      <w:pPr>
+        <w:rPr>
+          <w:lang w:val="en-US"/>
+        </w:rPr>
+      </w:pPr>
+      <w:r>
+        <w:rPr>
+          <w:b/>
+          <w:bCs/>
+          <w:lang w:val="en-US"/>
+        </w:rPr>
+        <w:t>TCP layer</w:t>
+      </w:r>
+      <w:r>
+        <w:rPr>
+          <w:lang w:val="en-US"/>
+        </w:rPr>
+        <w:t xml:space="preserve">: cannot transfer packets. It establishes the pathway for the transport of packets (three-way handshakes). Sees which server has to be used, </w:t>
+      </w:r>
+      <w:proofErr w:type="spellStart"/>
+      <w:r>
+        <w:rPr>
+          <w:lang w:val="en-US"/>
+        </w:rPr>
+        <w:t>eg</w:t>
+      </w:r>
+      <w:proofErr w:type="spellEnd"/>
+      <w:r>
+        <w:rPr>
+          <w:lang w:val="en-US"/>
+        </w:rPr>
+        <w:t xml:space="preserve"> chat, web </w:t>
+      </w:r>
+      <w:proofErr w:type="spellStart"/>
+      <w:r>
+        <w:rPr>
+          <w:lang w:val="en-US"/>
+        </w:rPr>
+        <w:t>etc</w:t>
+      </w:r>
+      <w:proofErr w:type="spellEnd"/>
+      <w:r>
+        <w:rPr>
+          <w:lang w:val="en-US"/>
+        </w:rPr>
+        <w:t xml:space="preserve">, by identifying port numbers. Has both connection </w:t>
+      </w:r>
+      <w:proofErr w:type="gramStart"/>
+      <w:r>
+        <w:rPr>
+          <w:lang w:val="en-US"/>
+        </w:rPr>
+        <w:t>based(</w:t>
+      </w:r>
+      <w:proofErr w:type="gramEnd"/>
+      <w:r>
+        <w:rPr>
+          <w:lang w:val="en-US"/>
+        </w:rPr>
+        <w:t>TCP) and connection less(UDP) protocols.</w:t>
+      </w:r>
+    </w:p>
+    <w:p>
+      <w:pPr>
+        <w:rPr>
+          <w:lang w:val="en-US"/>
+        </w:rPr>
+      </w:pPr>
+      <w:proofErr w:type="gramStart"/>
+      <w:r>
+        <w:rPr>
+          <w:lang w:val="en-US"/>
+        </w:rPr>
+        <w:t>Addresses-Port numbers.</w:t>
+      </w:r>
+      <w:proofErr w:type="gramEnd"/>
+      <w:r>
+        <w:rPr>
+          <w:lang w:val="en-US"/>
+        </w:rPr>
+        <w:t xml:space="preserve"> Payload: Http, ftp, </w:t>
+      </w:r>
+      <w:proofErr w:type="spellStart"/>
+      <w:r>
+        <w:rPr>
+          <w:lang w:val="en-US"/>
+        </w:rPr>
+        <w:t>dns</w:t>
+      </w:r>
+      <w:proofErr w:type="spellEnd"/>
+      <w:r>
+        <w:rPr>
+          <w:lang w:val="en-US"/>
+        </w:rPr>
+        <w:t xml:space="preserve">, </w:t>
+      </w:r>
+      <w:proofErr w:type="spellStart"/>
+      <w:r>
+        <w:rPr>
+          <w:lang w:val="en-US"/>
+        </w:rPr>
+        <w:t>dhcp</w:t>
+      </w:r>
+      <w:proofErr w:type="spellEnd"/>
+      <w:r>
+        <w:rPr>
+          <w:lang w:val="en-US"/>
+        </w:rPr>
+        <w:t xml:space="preserve"> etc.</w:t>
+      </w:r>
+    </w:p>
+    <w:p>
+      <w:pPr>
+        <w:rPr>
+          <w:lang w:val="en-US"/>
+        </w:rPr>
+      </w:pPr>
+      <w:r>
+        <w:rPr>
+          <w:b/>
+          <w:bCs/>
+          <w:lang w:val="en-US"/>
+        </w:rPr>
+        <w:t>IP layer</w:t>
+      </w:r>
+      <w:r>
+        <w:rPr>
+          <w:lang w:val="en-US"/>
+        </w:rPr>
+        <w:t xml:space="preserve">: now starts </w:t>
+      </w:r>
+      <w:r>
+        <w:rPr>
+          <w:lang w:val="en-US"/>
+        </w:rPr>
+        <w:t>the actual transfer of packets through</w:t>
+      </w:r>
+      <w:r>
+        <w:rPr>
+          <w:lang w:val="en-US"/>
+        </w:rPr>
+        <w:t xml:space="preserve"> the ‘tube’</w:t>
+      </w:r>
+      <w:r>
+        <w:rPr>
+          <w:lang w:val="en-US"/>
+        </w:rPr>
+        <w:t xml:space="preserve"> established by the TCP layer, using the IP addresses of the packets.</w:t>
+      </w:r>
+    </w:p>
+    <w:p>
+      <w:pPr>
+        <w:rPr>
+          <w:lang w:val="en-US"/>
+        </w:rPr>
+      </w:pPr>
+      <w:proofErr w:type="gramStart"/>
+      <w:r>
+        <w:rPr>
+          <w:lang w:val="en-US"/>
+        </w:rPr>
+        <w:t>Payload-packets of data.</w:t>
+      </w:r>
+      <w:proofErr w:type="gramEnd"/>
+      <w:r>
+        <w:rPr>
+          <w:lang w:val="en-US"/>
+        </w:rPr>
+        <w:t xml:space="preserve"> Addresses-IP addresses.</w:t>
+      </w:r>
+    </w:p>
+    <w:p>
+      <w:pPr>
+        <w:rPr>
+          <w:lang w:val="en-US"/>
+        </w:rPr>
+      </w:pPr>
+      <w:r>
+        <w:rPr>
+          <w:b/>
+          <w:bCs/>
+          <w:lang w:val="en-US"/>
+        </w:rPr>
+        <w:t>Network/Link layer</w:t>
+      </w:r>
+      <w:r>
+        <w:rPr>
+          <w:lang w:val="en-US"/>
+        </w:rPr>
+        <w:t>: In order to reach their destination packets must flow through several networks. The routers along the route unpack the network packets and get the IP numbers. They use mac addresses to tell which network the packet has to go to next.</w:t>
+      </w:r>
+    </w:p>
+    <w:p>
+      <w:pPr>
+        <w:rPr>
+          <w:lang w:val="en-US"/>
+        </w:rPr>
+      </w:pPr>
+      <w:proofErr w:type="gramStart"/>
+      <w:r>
+        <w:rPr>
+          <w:lang w:val="en-US"/>
+        </w:rPr>
+        <w:t>Payload-network packets.</w:t>
+      </w:r>
+      <w:proofErr w:type="gramEnd"/>
+      <w:r>
+        <w:rPr>
+          <w:lang w:val="en-US"/>
+        </w:rPr>
+        <w:t xml:space="preserve"> Addresses-Mac addresses.</w:t>
+      </w:r>
+    </w:p>
+    <w:p>
+      <w:pPr>
+        <w:rPr>
+          <w:lang w:val="en-US"/>
+        </w:rPr>
+      </w:pPr>
+    </w:p>
+    <w:p>
+      <w:pPr>
+        <w:rPr>
+          <w:lang w:val="en-US"/>
+        </w:rPr>
+      </w:pPr>
+    </w:p>
+    <w:p>
+      <w:pPr>
+        <w:rPr>
+          <w:lang w:val="en-US"/>
+        </w:rPr>
+      </w:pPr>
+    </w:p>
+    <w:p>
+      <w:pPr>
+        <w:rPr>
+          <w:lang w:val="en-US"/>
+        </w:rPr>
+      </w:pPr>
+    </w:p>
+    <w:p>
+      <w:pPr>
+        <w:rPr>
+          <w:lang w:val="en-US"/>
+        </w:rPr>
+      </w:pPr>
+    </w:p>
+    <w:p>
+      <w:pPr>
+        <w:rPr>
+          <w:lang w:val="en-US"/>
+        </w:rPr>
+      </w:pPr>
+      <w:r>
+        <w:rPr>
+          <w:lang w:val="en-US"/>
+        </w:rPr>
+        <w:lastRenderedPageBreak/>
+        <w:t xml:space="preserve">ALL LAYERS ARE ANALYSED WITH THE OBSERVATION OF </w:t>
+      </w:r>
+      <w:r>
+        <w:rPr>
+          <w:b/>
+          <w:bCs/>
+          <w:lang w:val="en-US"/>
+        </w:rPr>
+        <w:t>FRAME 07</w:t>
+      </w:r>
+      <w:r>
+        <w:rPr>
+          <w:b/>
+          <w:bCs/>
+          <w:lang w:val="en-US"/>
+        </w:rPr>
+        <w:t xml:space="preserve">, </w:t>
+      </w:r>
+      <w:r>
+        <w:rPr>
+          <w:lang w:val="en-US"/>
+        </w:rPr>
+        <w:t>(EXCEPT UDP)</w:t>
       </w:r>
     </w:p>
     <w:p>
@@ -1983,9 +2809,9 @@
         </w:rPr>
         <w:drawing>
           <wp:inline distT="0" distB="0" distL="0" distR="0">
-            <wp:extent cx="7194550" cy="2898775"/>
+            <wp:extent cx="7194550" cy="2786380"/>
             <wp:effectExtent l="0" t="0" r="6350" b="0"/>
-            <wp:docPr id="11" name="Picture 11"/>
+            <wp:docPr id="22" name="Picture 22"/>
             <wp:cNvGraphicFramePr>
               <a:graphicFrameLocks xmlns:a="http://schemas.openxmlformats.org/drawingml/2006/main" noChangeAspect="1"/>
             </wp:cNvGraphicFramePr>
@@ -1993,7 +2819,7 @@
               <a:graphicData uri="http://schemas.openxmlformats.org/drawingml/2006/picture">
                 <pic:pic xmlns:pic="http://schemas.openxmlformats.org/drawingml/2006/picture">
                   <pic:nvPicPr>
-                    <pic:cNvPr id="0" name="Picture 11"/>
+                    <pic:cNvPr id="0" name="Picture 9"/>
                     <pic:cNvPicPr>
                       <a:picLocks noChangeAspect="1" noChangeArrowheads="1"/>
                     </pic:cNvPicPr>
@@ -2014,7 +2840,7 @@
                   <pic:spPr bwMode="auto">
                     <a:xfrm>
                       <a:off x="0" y="0"/>
-                      <a:ext cx="7194550" cy="2898775"/>
+                      <a:ext cx="7194550" cy="2786380"/>
                     </a:xfrm>
                     <a:prstGeom prst="rect">
                       <a:avLst/>
@@ -2032,60 +2858,73 @@
       </w:r>
     </w:p>
     <w:p>
-      <w:pPr>
-        <w:rPr>
-          <w:lang w:val="en-US"/>
-        </w:rPr>
-      </w:pPr>
-      <w:r>
-        <w:rPr>
-          <w:lang w:val="en-US"/>
-        </w:rPr>
-        <w:t>At the TCP level, the header contains the source and destination ports</w:t>
-      </w:r>
-      <w:r>
-        <w:rPr>
-          <w:lang w:val="en-US"/>
-        </w:rPr>
-        <w:t>. It also contains the window size, which implements flow control by regulating the amount of data that can be transferred by the packet. The checksum is also mentioned. Checksums are tallied at sending and receiving side to ensure safety. This is all for the TCP packets using the TCP protocol which is connection based and starts with a link being established between both hosts using a three-way handshake.</w:t>
-      </w:r>
-    </w:p>
-    <w:p>
-      <w:pPr>
-        <w:rPr>
-          <w:lang w:val="en-US"/>
-        </w:rPr>
-      </w:pPr>
-      <w:r>
-        <w:rPr>
-          <w:lang w:val="en-US"/>
-        </w:rPr>
-        <w:t>However, at this layer communication can also occur with a connection-less protocol, which compromises safety but enhances speed, namely User Datagram Protocol (UDP).</w:t>
-      </w:r>
-    </w:p>
-    <w:p>
-      <w:pPr>
-        <w:rPr>
-          <w:lang w:val="en-US"/>
-        </w:rPr>
-      </w:pPr>
-      <w:r>
-        <w:rPr>
-          <w:lang w:val="en-US"/>
-        </w:rPr>
-        <w:t xml:space="preserve">DNS or domain name server calls for example are over UDP. </w:t>
-      </w:r>
-      <w:r>
-        <w:rPr>
-          <w:lang w:val="en-US"/>
-        </w:rPr>
-        <w:t>This is a recursive search between servers to find the server which can provide the ip number for the alphanumeric web address typed in the address field of a browser by a user.</w:t>
-      </w:r>
-      <w:r>
-        <w:rPr>
-          <w:lang w:val="en-US"/>
-        </w:rPr>
-        <w:t>Please see below:</w:t>
+      <w:r>
+        <w:rPr>
+          <w:lang w:val="en-US"/>
+        </w:rPr>
+        <w:t xml:space="preserve">At the Application Layer level, we can see that the header is returned. The status code is ‘200’, OK. The Version of HTTP used is </w:t>
+      </w:r>
+      <w:r>
+        <w:rPr>
+          <w:lang w:val="en-US"/>
+        </w:rPr>
+        <w:t>1.1, Content type is ‘application/</w:t>
+      </w:r>
+      <w:proofErr w:type="spellStart"/>
+      <w:r>
+        <w:rPr>
+          <w:lang w:val="en-US"/>
+        </w:rPr>
+        <w:t>json</w:t>
+      </w:r>
+      <w:proofErr w:type="spellEnd"/>
+      <w:r>
+        <w:rPr>
+          <w:lang w:val="en-US"/>
+        </w:rPr>
+        <w:t>’ and content is with the keys “username”, “password” and “</w:t>
+      </w:r>
+      <w:proofErr w:type="spellStart"/>
+      <w:r>
+        <w:rPr>
+          <w:lang w:val="en-US"/>
+        </w:rPr>
+        <w:t>roleName</w:t>
+      </w:r>
+      <w:proofErr w:type="spellEnd"/>
+      <w:r>
+        <w:rPr>
+          <w:lang w:val="en-US"/>
+        </w:rPr>
+        <w:t>”, just as stored in our Oracle database hosted by the Java Server</w:t>
+      </w:r>
+      <w:r>
+        <w:rPr>
+          <w:lang w:val="en-US"/>
+        </w:rPr>
+        <w:t>.</w:t>
+      </w:r>
+      <w:r>
+        <w:rPr>
+          <w:lang w:val="en-US"/>
+        </w:rPr>
+        <w:t xml:space="preserve"> The data was received in chunks of </w:t>
+      </w:r>
+      <w:r>
+        <w:rPr>
+          <w:b/>
+          <w:bCs/>
+          <w:lang w:val="en-US"/>
+        </w:rPr>
+        <w:t>114 octets</w:t>
+      </w:r>
+      <w:r>
+        <w:rPr>
+          <w:b/>
+          <w:bCs/>
+          <w:lang w:val="en-US"/>
+        </w:rPr>
+        <w:t>.</w:t>
       </w:r>
     </w:p>
     <w:p>
@@ -2099,6 +2938,167 @@
           <w:noProof/>
           <w:lang w:eastAsia="da-DK"/>
         </w:rPr>
+        <w:drawing>
+          <wp:inline distT="0" distB="0" distL="0" distR="0">
+            <wp:extent cx="7202805" cy="2795270"/>
+            <wp:effectExtent l="0" t="0" r="0" b="5080"/>
+            <wp:docPr id="23" name="Picture 23"/>
+            <wp:cNvGraphicFramePr>
+              <a:graphicFrameLocks xmlns:a="http://schemas.openxmlformats.org/drawingml/2006/main" noChangeAspect="1"/>
+            </wp:cNvGraphicFramePr>
+            <a:graphic xmlns:a="http://schemas.openxmlformats.org/drawingml/2006/main">
+              <a:graphicData uri="http://schemas.openxmlformats.org/drawingml/2006/picture">
+                <pic:pic xmlns:pic="http://schemas.openxmlformats.org/drawingml/2006/picture">
+                  <pic:nvPicPr>
+                    <pic:cNvPr id="0" name="Picture 10"/>
+                    <pic:cNvPicPr>
+                      <a:picLocks noChangeAspect="1" noChangeArrowheads="1"/>
+                    </pic:cNvPicPr>
+                  </pic:nvPicPr>
+                  <pic:blipFill>
+                    <a:blip r:embed="rId17">
+                      <a:extLst>
+                        <a:ext uri="{28A0092B-C50C-407E-A947-70E740481C1C}">
+                          <a14:useLocalDpi xmlns:a14="http://schemas.microsoft.com/office/drawing/2010/main" val="0"/>
+                        </a:ext>
+                      </a:extLst>
+                    </a:blip>
+                    <a:srcRect/>
+                    <a:stretch>
+                      <a:fillRect/>
+                    </a:stretch>
+                  </pic:blipFill>
+                  <pic:spPr bwMode="auto">
+                    <a:xfrm>
+                      <a:off x="0" y="0"/>
+                      <a:ext cx="7202805" cy="2795270"/>
+                    </a:xfrm>
+                    <a:prstGeom prst="rect">
+                      <a:avLst/>
+                    </a:prstGeom>
+                    <a:noFill/>
+                    <a:ln>
+                      <a:noFill/>
+                    </a:ln>
+                  </pic:spPr>
+                </pic:pic>
+              </a:graphicData>
+            </a:graphic>
+          </wp:inline>
+        </w:drawing>
+      </w:r>
+    </w:p>
+    <w:p>
+      <w:pPr>
+        <w:rPr>
+          <w:lang w:val="en-US"/>
+        </w:rPr>
+      </w:pPr>
+      <w:r>
+        <w:rPr>
+          <w:lang w:val="en-US"/>
+        </w:rPr>
+        <w:t>At the TCP level, the header contains the source and destination ports</w:t>
+      </w:r>
+      <w:r>
+        <w:rPr>
+          <w:lang w:val="en-US"/>
+        </w:rPr>
+        <w:t>. It also contains the window size, which implements flow control by regulating the amount of data that can be transferred by the packet. The checksum is also mentioned. Checksums are tallied at sending and receiving side to ensure safety. This is all for the TCP packets using the TCP protocol which is connection based and starts with a link being established between both hosts using a three-way handshake.</w:t>
+      </w:r>
+    </w:p>
+    <w:p>
+      <w:pPr>
+        <w:rPr>
+          <w:b/>
+          <w:bCs/>
+          <w:lang w:val="en-US"/>
+        </w:rPr>
+      </w:pPr>
+      <w:r>
+        <w:rPr>
+          <w:lang w:val="en-US"/>
+        </w:rPr>
+        <w:t xml:space="preserve">However, at this layer communication can also occur with a connection-less protocol, which compromises safety but enhances speed, namely </w:t>
+      </w:r>
+      <w:r>
+        <w:rPr>
+          <w:b/>
+          <w:bCs/>
+          <w:lang w:val="en-US"/>
+        </w:rPr>
+        <w:t>User Datagram Protocol (UDP).</w:t>
+      </w:r>
+    </w:p>
+    <w:p>
+      <w:pPr>
+        <w:rPr>
+          <w:lang w:val="en-US"/>
+        </w:rPr>
+      </w:pPr>
+      <w:r>
+        <w:rPr>
+          <w:lang w:val="en-US"/>
+        </w:rPr>
+        <w:t xml:space="preserve">DNS or domain name server calls for example are over UDP. </w:t>
+      </w:r>
+      <w:r>
+        <w:rPr>
+          <w:lang w:val="en-US"/>
+        </w:rPr>
+        <w:t xml:space="preserve">This is a recursive search between servers to find the server which can provide the </w:t>
+      </w:r>
+      <w:proofErr w:type="spellStart"/>
+      <w:r>
+        <w:rPr>
+          <w:lang w:val="en-US"/>
+        </w:rPr>
+        <w:t>ip</w:t>
+      </w:r>
+      <w:proofErr w:type="spellEnd"/>
+      <w:r>
+        <w:rPr>
+          <w:lang w:val="en-US"/>
+        </w:rPr>
+        <w:t xml:space="preserve"> number for the alphanumeric web address typed in the address field of a browser by a user.</w:t>
+      </w:r>
+      <w:r>
+        <w:rPr>
+          <w:lang w:val="en-US"/>
+        </w:rPr>
+        <w:t xml:space="preserve"> </w:t>
+      </w:r>
+      <w:r>
+        <w:rPr>
+          <w:lang w:val="en-US"/>
+        </w:rPr>
+        <w:t>Please see below</w:t>
+      </w:r>
+      <w:r>
+        <w:rPr>
+          <w:lang w:val="en-US"/>
+        </w:rPr>
+        <w:t xml:space="preserve"> (using packet capture from another hook up)</w:t>
+      </w:r>
+      <w:r>
+        <w:rPr>
+          <w:lang w:val="en-US"/>
+        </w:rPr>
+        <w:t>:</w:t>
+      </w:r>
+    </w:p>
+    <w:p>
+      <w:pPr>
+        <w:rPr>
+          <w:lang w:val="en-US"/>
+        </w:rPr>
+      </w:pPr>
+      <w:r>
+        <w:rPr>
+          <w:noProof/>
+          <w:lang w:eastAsia="da-DK"/>
+        </w:rPr>
+        <w:lastRenderedPageBreak/>
         <w:drawing>
           <wp:inline distT="0" distB="0" distL="0" distR="0">
             <wp:extent cx="7194550" cy="2907030"/>
@@ -2117,7 +3117,7 @@
                     </pic:cNvPicPr>
                   </pic:nvPicPr>
                   <pic:blipFill>
-                    <a:blip r:embed="rId17">
+                    <a:blip r:embed="rId18">
                       <a:extLst>
                         <a:ext uri="{28A0092B-C50C-407E-A947-70E740481C1C}">
                           <a14:useLocalDpi xmlns:a14="http://schemas.microsoft.com/office/drawing/2010/main" val="0"/>
@@ -2184,9 +3184,9 @@
         </w:rPr>
         <w:drawing>
           <wp:inline distT="0" distB="0" distL="0" distR="0">
-            <wp:extent cx="7194550" cy="2915920"/>
+            <wp:extent cx="7194550" cy="2579370"/>
             <wp:effectExtent l="0" t="0" r="6350" b="0"/>
-            <wp:docPr id="13" name="Picture 13"/>
+            <wp:docPr id="24" name="Picture 24"/>
             <wp:cNvGraphicFramePr>
               <a:graphicFrameLocks xmlns:a="http://schemas.openxmlformats.org/drawingml/2006/main" noChangeAspect="1"/>
             </wp:cNvGraphicFramePr>
@@ -2194,13 +3194,13 @@
               <a:graphicData uri="http://schemas.openxmlformats.org/drawingml/2006/picture">
                 <pic:pic xmlns:pic="http://schemas.openxmlformats.org/drawingml/2006/picture">
                   <pic:nvPicPr>
-                    <pic:cNvPr id="0" name="Picture 13"/>
+                    <pic:cNvPr id="0" name="Picture 11"/>
                     <pic:cNvPicPr>
                       <a:picLocks noChangeAspect="1" noChangeArrowheads="1"/>
                     </pic:cNvPicPr>
                   </pic:nvPicPr>
                   <pic:blipFill>
-                    <a:blip r:embed="rId18">
+                    <a:blip r:embed="rId19">
                       <a:extLst>
                         <a:ext uri="{28A0092B-C50C-407E-A947-70E740481C1C}">
                           <a14:useLocalDpi xmlns:a14="http://schemas.microsoft.com/office/drawing/2010/main" val="0"/>
@@ -2215,7 +3215,7 @@
                   <pic:spPr bwMode="auto">
                     <a:xfrm>
                       <a:off x="0" y="0"/>
-                      <a:ext cx="7194550" cy="2915920"/>
+                      <a:ext cx="7194550" cy="2579370"/>
                     </a:xfrm>
                     <a:prstGeom prst="rect">
                       <a:avLst/>
@@ -2247,6 +3247,56 @@
         </w:rPr>
         <w:t>The next layer is the IP layer. Here the actual transfer of packets occurs, using IP addresses. The packet capture screenshot above shows which version of IP numbers is being used. Here it is version 4. The protocol used in the layer above is mentioned. Here it is TCP. There is also information about the length of the header and checksums for safety among other things.</w:t>
       </w:r>
+      <w:r>
+        <w:rPr>
+          <w:lang w:val="en-US"/>
+        </w:rPr>
+        <w:t xml:space="preserve"> There is mention of </w:t>
+      </w:r>
+      <w:r>
+        <w:rPr>
+          <w:b/>
+          <w:bCs/>
+          <w:lang w:val="en-US"/>
+        </w:rPr>
+        <w:t>time to live</w:t>
+      </w:r>
+      <w:proofErr w:type="gramStart"/>
+      <w:r>
+        <w:rPr>
+          <w:b/>
+          <w:bCs/>
+          <w:lang w:val="en-US"/>
+        </w:rPr>
+        <w:t xml:space="preserve">, </w:t>
+      </w:r>
+      <w:r>
+        <w:rPr>
+          <w:lang w:val="en-US"/>
+        </w:rPr>
+        <w:t xml:space="preserve"> for</w:t>
+      </w:r>
+      <w:proofErr w:type="gramEnd"/>
+      <w:r>
+        <w:rPr>
+          <w:lang w:val="en-US"/>
+        </w:rPr>
+        <w:t xml:space="preserve"> the packet, 116 </w:t>
+      </w:r>
+      <w:proofErr w:type="spellStart"/>
+      <w:r>
+        <w:rPr>
+          <w:lang w:val="en-US"/>
+        </w:rPr>
+        <w:t>milli</w:t>
+      </w:r>
+      <w:proofErr w:type="spellEnd"/>
+      <w:r>
+        <w:rPr>
+          <w:lang w:val="en-US"/>
+        </w:rPr>
+        <w:t xml:space="preserve"> seconds, to prevent denial of service attacks, all packets have a finite life time.</w:t>
+      </w:r>
     </w:p>
     <w:p>
       <w:pPr>
@@ -2287,15 +3337,59 @@
         <w:rPr>
           <w:lang w:val="en-US"/>
         </w:rPr>
-        <w:t>The entity class creates a blueprint for tables in a database which are created by the IDE using Oject Relational Mapping(ORM). In order to add tuples to the database, and entity manager factory is initiated. This in turn initiates an entity manager. The transactions are managed by the entity manager. A transaction is begun. Then it is committed. Then we persist an entry to the entity manager. Now the entry is ‘managed’. Finally when all the persisting is done, the entity manager is closed.</w:t>
-      </w:r>
-    </w:p>
-    <w:p>
-      <w:pPr>
-        <w:rPr>
-          <w:lang w:val="en-US"/>
-        </w:rPr>
-      </w:pPr>
+        <w:t xml:space="preserve">The entity class creates a blueprint for tables in a database which are created by the IDE using </w:t>
+      </w:r>
+      <w:proofErr w:type="spellStart"/>
+      <w:r>
+        <w:rPr>
+          <w:lang w:val="en-US"/>
+        </w:rPr>
+        <w:t>Oject</w:t>
+      </w:r>
+      <w:proofErr w:type="spellEnd"/>
+      <w:r>
+        <w:rPr>
+          <w:lang w:val="en-US"/>
+        </w:rPr>
+        <w:t xml:space="preserve"> Relational </w:t>
+      </w:r>
+      <w:proofErr w:type="gramStart"/>
+      <w:r>
+        <w:rPr>
+          <w:lang w:val="en-US"/>
+        </w:rPr>
+        <w:t>Mapping(</w:t>
+      </w:r>
+      <w:proofErr w:type="gramEnd"/>
+      <w:r>
+        <w:rPr>
+          <w:lang w:val="en-US"/>
+        </w:rPr>
+        <w:t xml:space="preserve">ORM). In order to add tuples to the database, and entity manager factory is initiated. This in turn initiates an entity manager. The transactions are managed by the entity manager. A transaction is begun. Then it is committed. Then we </w:t>
+      </w:r>
+      <w:proofErr w:type="gramStart"/>
+      <w:r>
+        <w:rPr>
+          <w:lang w:val="en-US"/>
+        </w:rPr>
+        <w:t>persist</w:t>
+      </w:r>
+      <w:proofErr w:type="gramEnd"/>
+      <w:r>
+        <w:rPr>
+          <w:lang w:val="en-US"/>
+        </w:rPr>
+        <w:t xml:space="preserve"> an entry to the entity manager. Now the entry is ‘managed’. Finally when all the persisting is done, the entity manager is closed.</w:t>
+      </w:r>
+    </w:p>
+    <w:p>
+      <w:pPr>
+        <w:rPr>
+          <w:lang w:val="en-US"/>
+        </w:rPr>
+      </w:pPr>
+      <w:bookmarkStart w:id="0" w:name="_GoBack"/>
+      <w:bookmarkEnd w:id="0"/>
     </w:p>
     <w:sectPr>
       <w:pgSz w:w="11906" w:h="16838"/>

--- a/public/mainDocumentation.docx
+++ b/public/mainDocumentation.docx
@@ -236,8 +236,6 @@
     <w:p>
       <w:pPr>
         <w:rPr>
-          <w:b/>
-          <w:bCs/>
           <w:lang w:val="en-US"/>
         </w:rPr>
       </w:pPr>
@@ -248,6 +246,99 @@
           <w:lang w:val="en-US"/>
         </w:rPr>
         <w:lastRenderedPageBreak/>
+        <w:t>S</w:t>
+      </w:r>
+      <w:r>
+        <w:rPr>
+          <w:lang w:val="en-US"/>
+        </w:rPr>
+        <w:t>ITE MAP:</w:t>
+      </w:r>
+    </w:p>
+    <w:p>
+      <w:pPr>
+        <w:rPr>
+          <w:lang w:val="en-US"/>
+        </w:rPr>
+      </w:pPr>
+      <w:r>
+        <w:rPr>
+          <w:noProof/>
+          <w:lang w:eastAsia="da-DK"/>
+        </w:rPr>
+        <w:drawing>
+          <wp:inline distT="0" distB="0" distL="0" distR="0">
+            <wp:extent cx="7194550" cy="4209415"/>
+            <wp:effectExtent l="0" t="0" r="6350" b="635"/>
+            <wp:docPr id="3" name="Picture 3"/>
+            <wp:cNvGraphicFramePr>
+              <a:graphicFrameLocks xmlns:a="http://schemas.openxmlformats.org/drawingml/2006/main" noChangeAspect="1"/>
+            </wp:cNvGraphicFramePr>
+            <a:graphic xmlns:a="http://schemas.openxmlformats.org/drawingml/2006/main">
+              <a:graphicData uri="http://schemas.openxmlformats.org/drawingml/2006/picture">
+                <pic:pic xmlns:pic="http://schemas.openxmlformats.org/drawingml/2006/picture">
+                  <pic:nvPicPr>
+                    <pic:cNvPr id="0" name="Picture 1"/>
+                    <pic:cNvPicPr>
+                      <a:picLocks noChangeAspect="1" noChangeArrowheads="1"/>
+                    </pic:cNvPicPr>
+                  </pic:nvPicPr>
+                  <pic:blipFill>
+                    <a:blip r:embed="rId8">
+                      <a:extLst>
+                        <a:ext uri="{28A0092B-C50C-407E-A947-70E740481C1C}">
+                          <a14:useLocalDpi xmlns:a14="http://schemas.microsoft.com/office/drawing/2010/main" val="0"/>
+                        </a:ext>
+                      </a:extLst>
+                    </a:blip>
+                    <a:srcRect/>
+                    <a:stretch>
+                      <a:fillRect/>
+                    </a:stretch>
+                  </pic:blipFill>
+                  <pic:spPr bwMode="auto">
+                    <a:xfrm>
+                      <a:off x="0" y="0"/>
+                      <a:ext cx="7194550" cy="4209415"/>
+                    </a:xfrm>
+                    <a:prstGeom prst="rect">
+                      <a:avLst/>
+                    </a:prstGeom>
+                    <a:noFill/>
+                    <a:ln>
+                      <a:noFill/>
+                    </a:ln>
+                  </pic:spPr>
+                </pic:pic>
+              </a:graphicData>
+            </a:graphic>
+          </wp:inline>
+        </w:drawing>
+      </w:r>
+    </w:p>
+    <w:p>
+      <w:pPr>
+        <w:rPr>
+          <w:b/>
+          <w:bCs/>
+          <w:lang w:val="en-US"/>
+        </w:rPr>
+      </w:pPr>
+    </w:p>
+    <w:p>
+      <w:pPr>
+        <w:rPr>
+          <w:b/>
+          <w:bCs/>
+          <w:lang w:val="en-US"/>
+        </w:rPr>
+      </w:pPr>
+      <w:r>
+        <w:rPr>
+          <w:b/>
+          <w:bCs/>
+          <w:lang w:val="en-US"/>
+        </w:rPr>
         <w:t>DESCRIPTION OF REST SERVICES-----</w:t>
       </w:r>
     </w:p>
@@ -662,6 +753,7 @@
         <w:rPr>
           <w:lang w:val="en-US"/>
         </w:rPr>
+        <w:lastRenderedPageBreak/>
         <w:t>The route ‘/</w:t>
       </w:r>
       <w:proofErr w:type="spellStart"/>
@@ -977,6 +1069,7 @@
           <w:noProof/>
           <w:lang w:eastAsia="da-DK"/>
         </w:rPr>
+        <w:lastRenderedPageBreak/>
         <w:drawing>
           <wp:inline distT="0" distB="0" distL="0" distR="0">
             <wp:extent cx="4416425" cy="5055235"/>
@@ -995,7 +1088,7 @@
                     </pic:cNvPicPr>
                   </pic:nvPicPr>
                   <pic:blipFill>
-                    <a:blip r:embed="rId8">
+                    <a:blip r:embed="rId9">
                       <a:extLst>
                         <a:ext uri="{28A0092B-C50C-407E-A947-70E740481C1C}">
                           <a14:useLocalDpi xmlns:a14="http://schemas.microsoft.com/office/drawing/2010/main" val="0"/>
@@ -1327,19 +1420,7 @@
         <w:rPr>
           <w:lang w:val="en-US"/>
         </w:rPr>
-        <w:t>==</w:t>
-      </w:r>
-      <w:r>
-        <w:rPr>
-          <w:lang w:val="en-US"/>
-        </w:rPr>
-        <w:t>137.135.179.104</w:t>
-      </w:r>
-      <w:r>
-        <w:rPr>
-          <w:lang w:val="en-US"/>
-        </w:rPr>
-        <w:t>’ were used, as this is the IP for our Java Server.</w:t>
+        <w:t>==137.135.179.104’ were used, as this is the IP for our Java Server.</w:t>
       </w:r>
     </w:p>
     <w:p>
@@ -1387,7 +1468,7 @@
                     </pic:cNvPicPr>
                   </pic:nvPicPr>
                   <pic:blipFill>
-                    <a:blip r:embed="rId9">
+                    <a:blip r:embed="rId10">
                       <a:extLst>
                         <a:ext uri="{28A0092B-C50C-407E-A947-70E740481C1C}">
                           <a14:useLocalDpi xmlns:a14="http://schemas.microsoft.com/office/drawing/2010/main" val="0"/>
@@ -1570,7 +1651,7 @@
                     </pic:cNvPicPr>
                   </pic:nvPicPr>
                   <pic:blipFill>
-                    <a:blip r:embed="rId10">
+                    <a:blip r:embed="rId11">
                       <a:extLst>
                         <a:ext uri="{28A0092B-C50C-407E-A947-70E740481C1C}">
                           <a14:useLocalDpi xmlns:a14="http://schemas.microsoft.com/office/drawing/2010/main" val="0"/>
@@ -1800,7 +1881,7 @@
                     </pic:cNvPicPr>
                   </pic:nvPicPr>
                   <pic:blipFill>
-                    <a:blip r:embed="rId11">
+                    <a:blip r:embed="rId12">
                       <a:extLst>
                         <a:ext uri="{28A0092B-C50C-407E-A947-70E740481C1C}">
                           <a14:useLocalDpi xmlns:a14="http://schemas.microsoft.com/office/drawing/2010/main" val="0"/>
@@ -1943,105 +2024,6 @@
                 <pic:pic xmlns:pic="http://schemas.openxmlformats.org/drawingml/2006/picture">
                   <pic:nvPicPr>
                     <pic:cNvPr id="0" name="Picture 4"/>
-                    <pic:cNvPicPr>
-                      <a:picLocks noChangeAspect="1" noChangeArrowheads="1"/>
-                    </pic:cNvPicPr>
-                  </pic:nvPicPr>
-                  <pic:blipFill>
-                    <a:blip r:embed="rId12">
-                      <a:extLst>
-                        <a:ext uri="{28A0092B-C50C-407E-A947-70E740481C1C}">
-                          <a14:useLocalDpi xmlns:a14="http://schemas.microsoft.com/office/drawing/2010/main" val="0"/>
-                        </a:ext>
-                      </a:extLst>
-                    </a:blip>
-                    <a:srcRect/>
-                    <a:stretch>
-                      <a:fillRect/>
-                    </a:stretch>
-                  </pic:blipFill>
-                  <pic:spPr bwMode="auto">
-                    <a:xfrm>
-                      <a:off x="0" y="0"/>
-                      <a:ext cx="7202805" cy="4666615"/>
-                    </a:xfrm>
-                    <a:prstGeom prst="rect">
-                      <a:avLst/>
-                    </a:prstGeom>
-                    <a:noFill/>
-                    <a:ln>
-                      <a:noFill/>
-                    </a:ln>
-                  </pic:spPr>
-                </pic:pic>
-              </a:graphicData>
-            </a:graphic>
-          </wp:inline>
-        </w:drawing>
-      </w:r>
-    </w:p>
-    <w:p>
-      <w:pPr>
-        <w:rPr>
-          <w:lang w:val="en-US"/>
-        </w:rPr>
-      </w:pPr>
-    </w:p>
-    <w:p>
-      <w:pPr>
-        <w:rPr>
-          <w:b/>
-          <w:bCs/>
-          <w:lang w:val="en-US"/>
-        </w:rPr>
-      </w:pPr>
-      <w:r>
-        <w:rPr>
-          <w:b/>
-          <w:bCs/>
-          <w:lang w:val="en-US"/>
-        </w:rPr>
-        <w:lastRenderedPageBreak/>
-        <w:t>BIDIRECTIONAL TWO WAY CLOSING HANDSHAKES:</w:t>
-      </w:r>
-    </w:p>
-    <w:p>
-      <w:pPr>
-        <w:rPr>
-          <w:lang w:val="en-US"/>
-        </w:rPr>
-      </w:pPr>
-      <w:r>
-        <w:rPr>
-          <w:lang w:val="en-US"/>
-        </w:rPr>
-        <w:t>PLEASE NOTE: AFTER LOGIN IS SUCCESSFUL, THE FULLY DUPLEX CONNECTION IS CLOSED. EACH HOST SENDS A ‘FIN/ACK’ PACKET TO ITS OTHER SIDE. EACH SIDE RECEIVES AN ‘ACK’ PACKET FROM THE OTHER SIDE.</w:t>
-      </w:r>
-    </w:p>
-    <w:p>
-      <w:pPr>
-        <w:rPr>
-          <w:lang w:val="en-US"/>
-        </w:rPr>
-      </w:pPr>
-      <w:r>
-        <w:rPr>
-          <w:noProof/>
-          <w:lang w:eastAsia="da-DK"/>
-        </w:rPr>
-        <w:drawing>
-          <wp:inline distT="0" distB="0" distL="0" distR="0">
-            <wp:extent cx="7202805" cy="4666615"/>
-            <wp:effectExtent l="0" t="0" r="0" b="635"/>
-            <wp:docPr id="21" name="Picture 21"/>
-            <wp:cNvGraphicFramePr>
-              <a:graphicFrameLocks xmlns:a="http://schemas.openxmlformats.org/drawingml/2006/main" noChangeAspect="1"/>
-            </wp:cNvGraphicFramePr>
-            <a:graphic xmlns:a="http://schemas.openxmlformats.org/drawingml/2006/main">
-              <a:graphicData uri="http://schemas.openxmlformats.org/drawingml/2006/picture">
-                <pic:pic xmlns:pic="http://schemas.openxmlformats.org/drawingml/2006/picture">
-                  <pic:nvPicPr>
-                    <pic:cNvPr id="0" name="Picture 8"/>
                     <pic:cNvPicPr>
                       <a:picLocks noChangeAspect="1" noChangeArrowheads="1"/>
                     </pic:cNvPicPr>
@@ -2078,6 +2060,105 @@
           </wp:inline>
         </w:drawing>
       </w:r>
+    </w:p>
+    <w:p>
+      <w:pPr>
+        <w:rPr>
+          <w:lang w:val="en-US"/>
+        </w:rPr>
+      </w:pPr>
+    </w:p>
+    <w:p>
+      <w:pPr>
+        <w:rPr>
+          <w:b/>
+          <w:bCs/>
+          <w:lang w:val="en-US"/>
+        </w:rPr>
+      </w:pPr>
+      <w:r>
+        <w:rPr>
+          <w:b/>
+          <w:bCs/>
+          <w:lang w:val="en-US"/>
+        </w:rPr>
+        <w:lastRenderedPageBreak/>
+        <w:t>BIDIRECTIONAL TWO WAY CLOSING HANDSHAKES:</w:t>
+      </w:r>
+    </w:p>
+    <w:p>
+      <w:pPr>
+        <w:rPr>
+          <w:lang w:val="en-US"/>
+        </w:rPr>
+      </w:pPr>
+      <w:r>
+        <w:rPr>
+          <w:lang w:val="en-US"/>
+        </w:rPr>
+        <w:t>PLEASE NOTE: AFTER LOGIN IS SUCCESSFUL, THE FULLY DUPLEX CONNECTION IS CLOSED. EACH HOST SENDS A ‘FIN/ACK’ PACKET TO ITS OTHER SIDE. EACH SIDE RECEIVES AN ‘ACK’ PACKET FROM THE OTHER SIDE.</w:t>
+      </w:r>
+    </w:p>
+    <w:p>
+      <w:pPr>
+        <w:rPr>
+          <w:lang w:val="en-US"/>
+        </w:rPr>
+      </w:pPr>
+      <w:r>
+        <w:rPr>
+          <w:noProof/>
+          <w:lang w:eastAsia="da-DK"/>
+        </w:rPr>
+        <w:drawing>
+          <wp:inline distT="0" distB="0" distL="0" distR="0">
+            <wp:extent cx="7202805" cy="4666615"/>
+            <wp:effectExtent l="0" t="0" r="0" b="635"/>
+            <wp:docPr id="21" name="Picture 21"/>
+            <wp:cNvGraphicFramePr>
+              <a:graphicFrameLocks xmlns:a="http://schemas.openxmlformats.org/drawingml/2006/main" noChangeAspect="1"/>
+            </wp:cNvGraphicFramePr>
+            <a:graphic xmlns:a="http://schemas.openxmlformats.org/drawingml/2006/main">
+              <a:graphicData uri="http://schemas.openxmlformats.org/drawingml/2006/picture">
+                <pic:pic xmlns:pic="http://schemas.openxmlformats.org/drawingml/2006/picture">
+                  <pic:nvPicPr>
+                    <pic:cNvPr id="0" name="Picture 8"/>
+                    <pic:cNvPicPr>
+                      <a:picLocks noChangeAspect="1" noChangeArrowheads="1"/>
+                    </pic:cNvPicPr>
+                  </pic:nvPicPr>
+                  <pic:blipFill>
+                    <a:blip r:embed="rId14">
+                      <a:extLst>
+                        <a:ext uri="{28A0092B-C50C-407E-A947-70E740481C1C}">
+                          <a14:useLocalDpi xmlns:a14="http://schemas.microsoft.com/office/drawing/2010/main" val="0"/>
+                        </a:ext>
+                      </a:extLst>
+                    </a:blip>
+                    <a:srcRect/>
+                    <a:stretch>
+                      <a:fillRect/>
+                    </a:stretch>
+                  </pic:blipFill>
+                  <pic:spPr bwMode="auto">
+                    <a:xfrm>
+                      <a:off x="0" y="0"/>
+                      <a:ext cx="7202805" cy="4666615"/>
+                    </a:xfrm>
+                    <a:prstGeom prst="rect">
+                      <a:avLst/>
+                    </a:prstGeom>
+                    <a:noFill/>
+                    <a:ln>
+                      <a:noFill/>
+                    </a:ln>
+                  </pic:spPr>
+                </pic:pic>
+              </a:graphicData>
+            </a:graphic>
+          </wp:inline>
+        </w:drawing>
+      </w:r>
       <w:r>
         <w:rPr>
           <w:lang w:val="en-US"/>
@@ -2153,7 +2234,7 @@
                     </pic:cNvPicPr>
                   </pic:nvPicPr>
                   <pic:blipFill>
-                    <a:blip r:embed="rId14">
+                    <a:blip r:embed="rId15">
                       <a:extLst>
                         <a:ext uri="{28A0092B-C50C-407E-A947-70E740481C1C}">
                           <a14:useLocalDpi xmlns:a14="http://schemas.microsoft.com/office/drawing/2010/main" val="0"/>
@@ -2340,7 +2421,7 @@
                     </pic:cNvPicPr>
                   </pic:nvPicPr>
                   <pic:blipFill>
-                    <a:blip r:embed="rId15">
+                    <a:blip r:embed="rId16">
                       <a:extLst>
                         <a:ext uri="{28A0092B-C50C-407E-A947-70E740481C1C}">
                           <a14:useLocalDpi xmlns:a14="http://schemas.microsoft.com/office/drawing/2010/main" val="0"/>
@@ -2825,7 +2906,7 @@
                     </pic:cNvPicPr>
                   </pic:nvPicPr>
                   <pic:blipFill>
-                    <a:blip r:embed="rId16">
+                    <a:blip r:embed="rId17">
                       <a:extLst>
                         <a:ext uri="{28A0092B-C50C-407E-A947-70E740481C1C}">
                           <a14:useLocalDpi xmlns:a14="http://schemas.microsoft.com/office/drawing/2010/main" val="0"/>
@@ -2956,7 +3037,7 @@
                     </pic:cNvPicPr>
                   </pic:nvPicPr>
                   <pic:blipFill>
-                    <a:blip r:embed="rId17">
+                    <a:blip r:embed="rId18">
                       <a:extLst>
                         <a:ext uri="{28A0092B-C50C-407E-A947-70E740481C1C}">
                           <a14:useLocalDpi xmlns:a14="http://schemas.microsoft.com/office/drawing/2010/main" val="0"/>
@@ -3117,7 +3198,7 @@
                     </pic:cNvPicPr>
                   </pic:nvPicPr>
                   <pic:blipFill>
-                    <a:blip r:embed="rId18">
+                    <a:blip r:embed="rId19">
                       <a:extLst>
                         <a:ext uri="{28A0092B-C50C-407E-A947-70E740481C1C}">
                           <a14:useLocalDpi xmlns:a14="http://schemas.microsoft.com/office/drawing/2010/main" val="0"/>
@@ -3200,7 +3281,7 @@
                     </pic:cNvPicPr>
                   </pic:nvPicPr>
                   <pic:blipFill>
-                    <a:blip r:embed="rId19">
+                    <a:blip r:embed="rId20">
                       <a:extLst>
                         <a:ext uri="{28A0092B-C50C-407E-A947-70E740481C1C}">
                           <a14:useLocalDpi xmlns:a14="http://schemas.microsoft.com/office/drawing/2010/main" val="0"/>
